--- a/DiseñoInterfacesWeb/Actividad_2_ReginoBoschLozano.docx
+++ b/DiseñoInterfacesWeb/Actividad_2_ReginoBoschLozano.docx
@@ -289,9 +289,6 @@
             <w:alias w:val="Subtítulo"/>
             <w:tag w:val="Subtítulo"/>
             <w:id w:val="16766307"/>
-            <w:placeholder>
-              <w:docPart w:val="2A61461E21F8794F89876A7600832D06"/>
-            </w:placeholder>
             <w:text/>
           </w:sdtPr>
           <w:sdtContent>
@@ -341,9 +338,6 @@
               </w:rPr>
               <w:alias w:val="Autor"/>
               <w:id w:val="15318896"/>
-              <w:placeholder>
-                <w:docPart w:val="2C80CE07651F574E88FF2E7BCA9C6EDA"/>
-              </w:placeholder>
               <w:dataBinding w:prefixMappings="xmlns:ns0='http://purl.org/dc/elements/1.1/' xmlns:ns1='http://schemas.openxmlformats.org/package/2006/metadata/core-properties' " w:xpath="/ns1:coreProperties[1]/ns0:creator[1]" w:storeItemID="{6C3C8BC8-F283-45AE-878A-BAB7291924A1}"/>
               <w:text/>
             </w:sdtPr>
@@ -375,68 +369,31 @@
         <w:ind w:left="0"/>
         <w:rPr>
           <w:rFonts w:asciiTheme="minorHAnsi" w:hAnsiTheme="minorHAnsi" w:cstheme="minorHAnsi"/>
+          <w:b/>
+          <w:sz w:val="28"/>
+          <w:szCs w:val="28"/>
         </w:rPr>
       </w:pPr>
       <w:r>
         <w:rPr>
           <w:rFonts w:asciiTheme="minorHAnsi" w:hAnsiTheme="minorHAnsi" w:cstheme="minorHAnsi"/>
+          <w:b/>
+          <w:sz w:val="28"/>
+          <w:szCs w:val="28"/>
         </w:rPr>
         <w:lastRenderedPageBreak/>
-        <w:t>Ejercicio 1. Realizar en an</w:t>
-      </w:r>
+        <w:t>Ejercicio 1. Realiz</w:t>
+      </w:r>
+      <w:bookmarkStart w:id="0" w:name="_GoBack"/>
+      <w:bookmarkEnd w:id="0"/>
       <w:r>
         <w:rPr>
           <w:rFonts w:asciiTheme="minorHAnsi" w:hAnsiTheme="minorHAnsi" w:cstheme="minorHAnsi"/>
-        </w:rPr>
-        <w:t>álisis de las siguientes páginas</w:t>
-      </w:r>
-      <w:r>
-        <w:rPr>
-          <w:rFonts w:asciiTheme="minorHAnsi" w:hAnsiTheme="minorHAnsi" w:cstheme="minorHAnsi"/>
-        </w:rPr>
-        <w:t xml:space="preserve"> </w:t>
-      </w:r>
-      <w:r>
-        <w:rPr>
-          <w:rFonts w:asciiTheme="minorHAnsi" w:hAnsiTheme="minorHAnsi" w:cstheme="minorHAnsi"/>
-        </w:rPr>
-        <w:t>Web teniendo en cuenta</w:t>
-      </w:r>
-      <w:r>
-        <w:rPr>
-          <w:rFonts w:asciiTheme="minorHAnsi" w:hAnsiTheme="minorHAnsi" w:cstheme="minorHAnsi"/>
-        </w:rPr>
-        <w:t xml:space="preserve"> las principales caracterí</w:t>
-      </w:r>
-      <w:r>
-        <w:rPr>
-          <w:rFonts w:asciiTheme="minorHAnsi" w:hAnsiTheme="minorHAnsi" w:cstheme="minorHAnsi"/>
-        </w:rPr>
-        <w:t>sticas que de</w:t>
-      </w:r>
-      <w:r>
-        <w:rPr>
-          <w:rFonts w:asciiTheme="minorHAnsi" w:hAnsiTheme="minorHAnsi" w:cstheme="minorHAnsi"/>
-        </w:rPr>
-        <w:t>be tener una interfaz Web (usa</w:t>
-      </w:r>
-      <w:r>
-        <w:rPr>
-          <w:rFonts w:asciiTheme="minorHAnsi" w:hAnsiTheme="minorHAnsi" w:cstheme="minorHAnsi"/>
-        </w:rPr>
-        <w:t>ble, visual,</w:t>
-      </w:r>
-      <w:r>
-        <w:rPr>
-          <w:rFonts w:asciiTheme="minorHAnsi" w:hAnsiTheme="minorHAnsi" w:cstheme="minorHAnsi"/>
-        </w:rPr>
-        <w:t xml:space="preserve"> </w:t>
-      </w:r>
-      <w:r>
-        <w:rPr>
-          <w:rFonts w:asciiTheme="minorHAnsi" w:hAnsiTheme="minorHAnsi" w:cstheme="minorHAnsi"/>
-        </w:rPr>
-        <w:t>educativa, actualizada).</w:t>
+          <w:b/>
+          <w:sz w:val="28"/>
+          <w:szCs w:val="28"/>
+        </w:rPr>
+        <w:t>ar en análisis de las siguientes páginas Web teniendo en cuenta las principales características que debe tener una interfaz Web (usable, visual, educativa, actualizada).</w:t>
       </w:r>
     </w:p>
     <w:p/>
@@ -468,7 +425,13 @@
     <w:p>
       <w:r>
         <w:tab/>
-        <w:t>Visualmente daña a la vista ya que no tiene una elección de colores bién diseñada.</w:t>
+        <w:t>Visualmente daña a la vista ya que no t</w:t>
+      </w:r>
+      <w:r>
+        <w:t>iene una elección de colores bie</w:t>
+      </w:r>
+      <w:r>
+        <w:t>n diseñada.</w:t>
       </w:r>
     </w:p>
     <w:p/>
@@ -532,7 +495,13 @@
     <w:p>
       <w:r>
         <w:tab/>
-        <w:t>Si que es usable ya que están bién definidos los elementos de navegación a primera vista, todos sus elementos están bien separados para así ser usada sin intuición.</w:t>
+        <w:t xml:space="preserve">Si que </w:t>
+      </w:r>
+      <w:r>
+        <w:t>es usable ya que están bie</w:t>
+      </w:r>
+      <w:r>
+        <w:t>n definidos los elementos de navegación a primera vista, todos sus elementos están bien separados para así ser usada sin intuición.</w:t>
       </w:r>
     </w:p>
     <w:p/>
@@ -575,7 +544,19 @@
         <w:t>Si que está actualizada en la parte de diseño del mundo actual del formato web,</w:t>
       </w:r>
       <w:r>
-        <w:t xml:space="preserve"> y sus productos también están acutalizados ya que sino estuvieran esta web estaría muerta.</w:t>
+        <w:t xml:space="preserve"> y</w:t>
+      </w:r>
+      <w:r>
+        <w:t xml:space="preserve"> sus productos también están ac</w:t>
+      </w:r>
+      <w:r>
+        <w:t>t</w:t>
+      </w:r>
+      <w:r>
+        <w:t>u</w:t>
+      </w:r>
+      <w:r>
+        <w:t>alizados ya que sino estuvieran esta web estaría muerta.</w:t>
       </w:r>
     </w:p>
     <w:p/>
@@ -629,6 +610,7 @@
         </w:tabs>
       </w:pPr>
       <w:r>
+        <w:lastRenderedPageBreak/>
         <w:t>Visual</w:t>
       </w:r>
     </w:p>
@@ -956,7 +938,13 @@
     <w:p/>
     <w:p>
       <w:r>
-        <w:t>Atualizada</w:t>
+        <w:t>A</w:t>
+      </w:r>
+      <w:r>
+        <w:t>c</w:t>
+      </w:r>
+      <w:r>
+        <w:t>tualizada</w:t>
       </w:r>
     </w:p>
     <w:p>
@@ -974,37 +962,19 @@
         <w:ind w:left="0"/>
         <w:rPr>
           <w:rFonts w:asciiTheme="minorHAnsi" w:hAnsiTheme="minorHAnsi" w:cstheme="minorHAnsi"/>
+          <w:b/>
+          <w:sz w:val="28"/>
+          <w:szCs w:val="28"/>
         </w:rPr>
       </w:pPr>
       <w:r>
         <w:rPr>
           <w:rFonts w:asciiTheme="minorHAnsi" w:hAnsiTheme="minorHAnsi" w:cstheme="minorHAnsi"/>
-        </w:rPr>
-        <w:t>Ejercicio 2. Analizar los siguientes sitios Web desde el punto de vista de la</w:t>
-      </w:r>
-      <w:r>
-        <w:rPr>
-          <w:rFonts w:asciiTheme="minorHAnsi" w:hAnsiTheme="minorHAnsi" w:cstheme="minorHAnsi"/>
-        </w:rPr>
-        <w:t xml:space="preserve"> </w:t>
-      </w:r>
-      <w:r>
-        <w:rPr>
-          <w:rFonts w:asciiTheme="minorHAnsi" w:hAnsiTheme="minorHAnsi" w:cstheme="minorHAnsi"/>
-        </w:rPr>
-        <w:t>navegación</w:t>
-      </w:r>
-      <w:r>
-        <w:rPr>
-          <w:rFonts w:asciiTheme="minorHAnsi" w:hAnsiTheme="minorHAnsi" w:cstheme="minorHAnsi"/>
-        </w:rPr>
-        <w:t>. ¿</w:t>
-      </w:r>
-      <w:r>
-        <w:rPr>
-          <w:rFonts w:asciiTheme="minorHAnsi" w:hAnsiTheme="minorHAnsi" w:cstheme="minorHAnsi"/>
-        </w:rPr>
-        <w:t>Cómo de fácil es moverse por el sitio?</w:t>
+          <w:b/>
+          <w:sz w:val="28"/>
+          <w:szCs w:val="28"/>
+        </w:rPr>
+        <w:t>Ejercicio 2. Analizar los siguientes sitios Web desde el punto de vista de la navegación. ¿Cómo de fácil es moverse por el sitio?</w:t>
       </w:r>
     </w:p>
     <w:p/>
@@ -1031,7 +1001,10 @@
     </w:p>
     <w:p>
       <w:r>
-        <w:t>La navegación se minimizaria a la primera página.</w:t>
+        <w:t>La navegación se minimizarí</w:t>
+      </w:r>
+      <w:r>
+        <w:t>a a la primera página.</w:t>
       </w:r>
     </w:p>
     <w:p/>
@@ -1075,7 +1048,13 @@
         <w:ind w:firstLine="708"/>
       </w:pPr>
       <w:r>
-        <w:t>La barra de navegación se ve rápida y claramente y siempre permace en el mismo sitio, el único problema que tiene es que cuando se va a sede electrónica la barra de navegación desaparece.</w:t>
+        <w:t>La barra de navegación se ve rápida y claramente y siempre perma</w:t>
+      </w:r>
+      <w:r>
+        <w:t>ne</w:t>
+      </w:r>
+      <w:r>
+        <w:t>ce en el mismo sitio, el único problema que tiene es que cuando se va a sede electrónica la barra de navegación desaparece.</w:t>
       </w:r>
     </w:p>
     <w:p/>
@@ -1097,7 +1076,37 @@
         <w:ind w:firstLine="708"/>
       </w:pPr>
       <w:r>
-        <w:t>Está página tiene el problema de que si el usuario no tiene conocimientos informáticos o una mentalidad bastante actual, no encotraría donde se encuentra el menu de navegación, el cual lo veremos si deplegamos el menu hamburguesa que se encuentra en el lado derecho arriba. Este tipo de menus se utilizan habitualmente en app para móvil ya que el espacio es justo, y por eso són fáciles de localizar en móviles pero para una web no, lo que ará esto es reducir la accesibilidad de los tipos de usuarios a nuestra web.</w:t>
+        <w:t xml:space="preserve">Está página tiene el problema de que si el usuario no tiene conocimientos informáticos o una mentalidad bastante actual, no encotraría donde se encuentra el </w:t>
+      </w:r>
+      <w:r>
+        <w:t>menú</w:t>
+      </w:r>
+      <w:r>
+        <w:t xml:space="preserve"> de navegación, el cual lo veremos si deplegamos el </w:t>
+      </w:r>
+      <w:r>
+        <w:t xml:space="preserve">menú </w:t>
+      </w:r>
+      <w:r>
+        <w:t xml:space="preserve">hamburguesa que se encuentra en el lado derecho arriba. Este tipo de </w:t>
+      </w:r>
+      <w:r>
+        <w:t xml:space="preserve">menús </w:t>
+      </w:r>
+      <w:r>
+        <w:t xml:space="preserve">se utilizan habitualmente en app para móvil ya que el espacio es justo, y por eso </w:t>
+      </w:r>
+      <w:r>
+        <w:t xml:space="preserve">son </w:t>
+      </w:r>
+      <w:r>
+        <w:t xml:space="preserve">fáciles de localizar en móviles pero para una web no, lo que </w:t>
+      </w:r>
+      <w:r>
+        <w:t>ara</w:t>
+      </w:r>
+      <w:r>
+        <w:t xml:space="preserve"> esto es reducir la accesibilidad de los tipos de usuarios a nuestra web.</w:t>
       </w:r>
     </w:p>
     <w:p/>
@@ -1117,12 +1126,24 @@
     <w:p>
       <w:r>
         <w:tab/>
-        <w:t xml:space="preserve">Esta es sin duda de las peores páginas del mundo, la parte de navegación creo que se encuentra en la parte izquierda debajo de Index, en verdad creo que són todos los elementos que tiene la página puestos ahí. </w:t>
-      </w:r>
-    </w:p>
-    <w:p>
-      <w:r>
-        <w:t>Está página es el claro ejemplo de página con un desorden increible.</w:t>
+        <w:t xml:space="preserve">Esta es sin duda de las peores páginas del mundo, la parte de navegación creo que se encuentra en la parte izquierda debajo de Index, en verdad creo que </w:t>
+      </w:r>
+      <w:r>
+        <w:t xml:space="preserve">son </w:t>
+      </w:r>
+      <w:r>
+        <w:t xml:space="preserve">todos los elementos que tiene la página puestos ahí. </w:t>
+      </w:r>
+    </w:p>
+    <w:p>
+      <w:r>
+        <w:t xml:space="preserve">Está página es el claro ejemplo </w:t>
+      </w:r>
+      <w:r>
+        <w:t>de página con un desorden increí</w:t>
+      </w:r>
+      <w:r>
+        <w:t>ble.</w:t>
       </w:r>
     </w:p>
     <w:p/>
@@ -1164,53 +1185,655 @@
         <w:ind w:left="0"/>
         <w:rPr>
           <w:rFonts w:asciiTheme="minorHAnsi" w:hAnsiTheme="minorHAnsi" w:cstheme="minorHAnsi"/>
+          <w:b/>
+          <w:sz w:val="28"/>
+          <w:szCs w:val="28"/>
         </w:rPr>
       </w:pPr>
       <w:r>
         <w:rPr>
           <w:rFonts w:asciiTheme="minorHAnsi" w:hAnsiTheme="minorHAnsi" w:cstheme="minorHAnsi"/>
-        </w:rPr>
-        <w:t>Ejercicio 3. Identifi</w:t>
-      </w:r>
-      <w:r>
+          <w:b/>
+          <w:sz w:val="28"/>
+          <w:szCs w:val="28"/>
+        </w:rPr>
+        <w:lastRenderedPageBreak/>
+        <w:t>Ejercicio 3. Identificar en los siguientes sitios Web los principales componentes.</w:t>
+      </w:r>
+    </w:p>
+    <w:p/>
+    <w:p>
+      <w:hyperlink r:id="rId23" w:history="1">
+        <w:r>
+          <w:rPr>
+            <w:rStyle w:val="Hipervnculo"/>
+            <w:color w:val="auto"/>
+            <w:u w:val="none"/>
+          </w:rPr>
+          <w:t>https://stonelab.osu.edu/</w:t>
+        </w:r>
+      </w:hyperlink>
+    </w:p>
+    <w:p/>
+    <w:p/>
+    <w:p>
+      <w:r>
+        <w:rPr>
+          <w:noProof/>
+          <w:lang w:val="es-ES"/>
+        </w:rPr>
+        <w:drawing>
+          <wp:inline distT="0" distB="0" distL="0" distR="0" wp14:anchorId="57B4E274" wp14:editId="6A11DFFC">
+            <wp:extent cx="5380990" cy="2414905"/>
+            <wp:effectExtent l="0" t="0" r="3810" b="0"/>
+            <wp:docPr id="1" name="Imagen 1" descr="Macintosh HD:Applications:XAMPP:xamppfiles:htdocs:2DAW:2DAW:DiseñoInterfacesWeb:1ºWeb-1ºPagina.jpg"/>
+            <wp:cNvGraphicFramePr>
+              <a:graphicFrameLocks xmlns:a="http://schemas.openxmlformats.org/drawingml/2006/main" noChangeAspect="1"/>
+            </wp:cNvGraphicFramePr>
+            <a:graphic xmlns:a="http://schemas.openxmlformats.org/drawingml/2006/main">
+              <a:graphicData uri="http://schemas.openxmlformats.org/drawingml/2006/picture">
+                <pic:pic xmlns:pic="http://schemas.openxmlformats.org/drawingml/2006/picture">
+                  <pic:nvPicPr>
+                    <pic:cNvPr id="0" name="Picture 1" descr="Macintosh HD:Applications:XAMPP:xamppfiles:htdocs:2DAW:2DAW:DiseñoInterfacesWeb:1ºWeb-1ºPagina.jpg"/>
+                    <pic:cNvPicPr>
+                      <a:picLocks noChangeAspect="1" noChangeArrowheads="1"/>
+                    </pic:cNvPicPr>
+                  </pic:nvPicPr>
+                  <pic:blipFill>
+                    <a:blip r:embed="rId24">
+                      <a:extLst>
+                        <a:ext uri="{28A0092B-C50C-407E-A947-70E740481C1C}">
+                          <a14:useLocalDpi xmlns:a14="http://schemas.microsoft.com/office/drawing/2010/main" val="0"/>
+                        </a:ext>
+                      </a:extLst>
+                    </a:blip>
+                    <a:srcRect/>
+                    <a:stretch>
+                      <a:fillRect/>
+                    </a:stretch>
+                  </pic:blipFill>
+                  <pic:spPr bwMode="auto">
+                    <a:xfrm>
+                      <a:off x="0" y="0"/>
+                      <a:ext cx="5380990" cy="2414905"/>
+                    </a:xfrm>
+                    <a:prstGeom prst="rect">
+                      <a:avLst/>
+                    </a:prstGeom>
+                    <a:noFill/>
+                    <a:ln>
+                      <a:noFill/>
+                    </a:ln>
+                  </pic:spPr>
+                </pic:pic>
+              </a:graphicData>
+            </a:graphic>
+          </wp:inline>
+        </w:drawing>
+      </w:r>
+    </w:p>
+    <w:p/>
+    <w:p/>
+    <w:p/>
+    <w:p>
+      <w:r>
+        <w:rPr>
+          <w:noProof/>
+          <w:lang w:val="es-ES"/>
+        </w:rPr>
+        <w:drawing>
+          <wp:inline distT="0" distB="0" distL="0" distR="0" wp14:anchorId="72A9B303" wp14:editId="0B69C829">
+            <wp:extent cx="5392420" cy="2731770"/>
+            <wp:effectExtent l="0" t="0" r="0" b="11430"/>
+            <wp:docPr id="2" name="Imagen 2" descr="Macintosh HD:Users:web:Desktop:Captura de pantalla 2018-09-26 a las 16.40.10.png"/>
+            <wp:cNvGraphicFramePr>
+              <a:graphicFrameLocks xmlns:a="http://schemas.openxmlformats.org/drawingml/2006/main" noChangeAspect="1"/>
+            </wp:cNvGraphicFramePr>
+            <a:graphic xmlns:a="http://schemas.openxmlformats.org/drawingml/2006/main">
+              <a:graphicData uri="http://schemas.openxmlformats.org/drawingml/2006/picture">
+                <pic:pic xmlns:pic="http://schemas.openxmlformats.org/drawingml/2006/picture">
+                  <pic:nvPicPr>
+                    <pic:cNvPr id="0" name="Picture 2" descr="Macintosh HD:Users:web:Desktop:Captura de pantalla 2018-09-26 a las 16.40.10.png"/>
+                    <pic:cNvPicPr>
+                      <a:picLocks noChangeAspect="1" noChangeArrowheads="1"/>
+                    </pic:cNvPicPr>
+                  </pic:nvPicPr>
+                  <pic:blipFill>
+                    <a:blip r:embed="rId25">
+                      <a:extLst>
+                        <a:ext uri="{28A0092B-C50C-407E-A947-70E740481C1C}">
+                          <a14:useLocalDpi xmlns:a14="http://schemas.microsoft.com/office/drawing/2010/main" val="0"/>
+                        </a:ext>
+                      </a:extLst>
+                    </a:blip>
+                    <a:srcRect/>
+                    <a:stretch>
+                      <a:fillRect/>
+                    </a:stretch>
+                  </pic:blipFill>
+                  <pic:spPr bwMode="auto">
+                    <a:xfrm>
+                      <a:off x="0" y="0"/>
+                      <a:ext cx="5392420" cy="2731770"/>
+                    </a:xfrm>
+                    <a:prstGeom prst="rect">
+                      <a:avLst/>
+                    </a:prstGeom>
+                    <a:noFill/>
+                    <a:ln>
+                      <a:noFill/>
+                    </a:ln>
+                  </pic:spPr>
+                </pic:pic>
+              </a:graphicData>
+            </a:graphic>
+          </wp:inline>
+        </w:drawing>
+      </w:r>
+    </w:p>
+    <w:p/>
+    <w:p/>
+    <w:p/>
+    <w:p/>
+    <w:p/>
+    <w:p/>
+    <w:p/>
+    <w:p/>
+    <w:p/>
+    <w:p/>
+    <w:p/>
+    <w:p/>
+    <w:p>
+      <w:r>
+        <w:t>htttp://www.educa.jccm.es/</w:t>
+      </w:r>
+    </w:p>
+    <w:p/>
+    <w:p>
+      <w:r>
+        <w:rPr>
+          <w:noProof/>
+          <w:lang w:val="es-ES"/>
+        </w:rPr>
+        <w:drawing>
+          <wp:inline distT="0" distB="0" distL="0" distR="0" wp14:anchorId="035EE83D" wp14:editId="594214EB">
+            <wp:extent cx="5392420" cy="2649220"/>
+            <wp:effectExtent l="0" t="0" r="0" b="0"/>
+            <wp:docPr id="3" name="Imagen 1" descr="Macintosh HD:Applications:XAMPP:xamppfiles:htdocs:2DAW:2DAW:DiseñoInterfacesWeb:2ºWeb-1ºPagina.jpg"/>
+            <wp:cNvGraphicFramePr>
+              <a:graphicFrameLocks xmlns:a="http://schemas.openxmlformats.org/drawingml/2006/main" noChangeAspect="1"/>
+            </wp:cNvGraphicFramePr>
+            <a:graphic xmlns:a="http://schemas.openxmlformats.org/drawingml/2006/main">
+              <a:graphicData uri="http://schemas.openxmlformats.org/drawingml/2006/picture">
+                <pic:pic xmlns:pic="http://schemas.openxmlformats.org/drawingml/2006/picture">
+                  <pic:nvPicPr>
+                    <pic:cNvPr id="0" name="Picture 1" descr="Macintosh HD:Applications:XAMPP:xamppfiles:htdocs:2DAW:2DAW:DiseñoInterfacesWeb:2ºWeb-1ºPagina.jpg"/>
+                    <pic:cNvPicPr>
+                      <a:picLocks noChangeAspect="1" noChangeArrowheads="1"/>
+                    </pic:cNvPicPr>
+                  </pic:nvPicPr>
+                  <pic:blipFill>
+                    <a:blip r:embed="rId26">
+                      <a:extLst>
+                        <a:ext uri="{28A0092B-C50C-407E-A947-70E740481C1C}">
+                          <a14:useLocalDpi xmlns:a14="http://schemas.microsoft.com/office/drawing/2010/main" val="0"/>
+                        </a:ext>
+                      </a:extLst>
+                    </a:blip>
+                    <a:srcRect/>
+                    <a:stretch>
+                      <a:fillRect/>
+                    </a:stretch>
+                  </pic:blipFill>
+                  <pic:spPr bwMode="auto">
+                    <a:xfrm>
+                      <a:off x="0" y="0"/>
+                      <a:ext cx="5392420" cy="2649220"/>
+                    </a:xfrm>
+                    <a:prstGeom prst="rect">
+                      <a:avLst/>
+                    </a:prstGeom>
+                    <a:noFill/>
+                    <a:ln>
+                      <a:noFill/>
+                    </a:ln>
+                  </pic:spPr>
+                </pic:pic>
+              </a:graphicData>
+            </a:graphic>
+          </wp:inline>
+        </w:drawing>
+      </w:r>
+    </w:p>
+    <w:p/>
+    <w:p/>
+    <w:p>
+      <w:r>
+        <w:rPr>
+          <w:noProof/>
+          <w:lang w:val="es-ES"/>
+        </w:rPr>
+        <w:drawing>
+          <wp:inline distT="0" distB="0" distL="0" distR="0" wp14:anchorId="2838DACB" wp14:editId="06BEFF77">
+            <wp:extent cx="5380990" cy="2731770"/>
+            <wp:effectExtent l="0" t="0" r="3810" b="11430"/>
+            <wp:docPr id="4" name="Imagen 2" descr="Macintosh HD:Applications:XAMPP:xamppfiles:htdocs:2DAW:2DAW:DiseñoInterfacesWeb:2ºWeb-2ºPagina_.jpg"/>
+            <wp:cNvGraphicFramePr>
+              <a:graphicFrameLocks xmlns:a="http://schemas.openxmlformats.org/drawingml/2006/main" noChangeAspect="1"/>
+            </wp:cNvGraphicFramePr>
+            <a:graphic xmlns:a="http://schemas.openxmlformats.org/drawingml/2006/main">
+              <a:graphicData uri="http://schemas.openxmlformats.org/drawingml/2006/picture">
+                <pic:pic xmlns:pic="http://schemas.openxmlformats.org/drawingml/2006/picture">
+                  <pic:nvPicPr>
+                    <pic:cNvPr id="0" name="Picture 2" descr="Macintosh HD:Applications:XAMPP:xamppfiles:htdocs:2DAW:2DAW:DiseñoInterfacesWeb:2ºWeb-2ºPagina_.jpg"/>
+                    <pic:cNvPicPr>
+                      <a:picLocks noChangeAspect="1" noChangeArrowheads="1"/>
+                    </pic:cNvPicPr>
+                  </pic:nvPicPr>
+                  <pic:blipFill>
+                    <a:blip r:embed="rId27">
+                      <a:extLst>
+                        <a:ext uri="{28A0092B-C50C-407E-A947-70E740481C1C}">
+                          <a14:useLocalDpi xmlns:a14="http://schemas.microsoft.com/office/drawing/2010/main" val="0"/>
+                        </a:ext>
+                      </a:extLst>
+                    </a:blip>
+                    <a:srcRect/>
+                    <a:stretch>
+                      <a:fillRect/>
+                    </a:stretch>
+                  </pic:blipFill>
+                  <pic:spPr bwMode="auto">
+                    <a:xfrm>
+                      <a:off x="0" y="0"/>
+                      <a:ext cx="5380990" cy="2731770"/>
+                    </a:xfrm>
+                    <a:prstGeom prst="rect">
+                      <a:avLst/>
+                    </a:prstGeom>
+                    <a:noFill/>
+                    <a:ln>
+                      <a:noFill/>
+                    </a:ln>
+                  </pic:spPr>
+                </pic:pic>
+              </a:graphicData>
+            </a:graphic>
+          </wp:inline>
+        </w:drawing>
+      </w:r>
+    </w:p>
+    <w:p/>
+    <w:p/>
+    <w:p/>
+    <w:p/>
+    <w:p/>
+    <w:p/>
+    <w:p/>
+    <w:p/>
+    <w:p/>
+    <w:p/>
+    <w:p/>
+    <w:p/>
+    <w:p/>
+    <w:p/>
+    <w:p/>
+    <w:p>
+      <w:hyperlink r:id="rId28" w:history="1">
+        <w:r>
+          <w:rPr>
+            <w:rStyle w:val="Hipervnculo"/>
+          </w:rPr>
+          <w:t>http://www.gio.upm.es/</w:t>
+        </w:r>
+      </w:hyperlink>
+    </w:p>
+    <w:p/>
+    <w:p>
+      <w:r>
+        <w:rPr>
+          <w:noProof/>
+          <w:lang w:val="es-ES"/>
+        </w:rPr>
+        <w:drawing>
+          <wp:inline distT="0" distB="0" distL="0" distR="0" wp14:anchorId="6F7F79DA" wp14:editId="6A9B6DDD">
+            <wp:extent cx="5392420" cy="2743200"/>
+            <wp:effectExtent l="0" t="0" r="0" b="0"/>
+            <wp:docPr id="5" name="Imagen 3" descr="Macintosh HD:Applications:XAMPP:xamppfiles:htdocs:2DAW:2DAW:DiseñoInterfacesWeb:3ºWeb_1ºPagina.jpg"/>
+            <wp:cNvGraphicFramePr>
+              <a:graphicFrameLocks xmlns:a="http://schemas.openxmlformats.org/drawingml/2006/main" noChangeAspect="1"/>
+            </wp:cNvGraphicFramePr>
+            <a:graphic xmlns:a="http://schemas.openxmlformats.org/drawingml/2006/main">
+              <a:graphicData uri="http://schemas.openxmlformats.org/drawingml/2006/picture">
+                <pic:pic xmlns:pic="http://schemas.openxmlformats.org/drawingml/2006/picture">
+                  <pic:nvPicPr>
+                    <pic:cNvPr id="0" name="Picture 3" descr="Macintosh HD:Applications:XAMPP:xamppfiles:htdocs:2DAW:2DAW:DiseñoInterfacesWeb:3ºWeb_1ºPagina.jpg"/>
+                    <pic:cNvPicPr>
+                      <a:picLocks noChangeAspect="1" noChangeArrowheads="1"/>
+                    </pic:cNvPicPr>
+                  </pic:nvPicPr>
+                  <pic:blipFill>
+                    <a:blip r:embed="rId29">
+                      <a:extLst>
+                        <a:ext uri="{28A0092B-C50C-407E-A947-70E740481C1C}">
+                          <a14:useLocalDpi xmlns:a14="http://schemas.microsoft.com/office/drawing/2010/main" val="0"/>
+                        </a:ext>
+                      </a:extLst>
+                    </a:blip>
+                    <a:srcRect/>
+                    <a:stretch>
+                      <a:fillRect/>
+                    </a:stretch>
+                  </pic:blipFill>
+                  <pic:spPr bwMode="auto">
+                    <a:xfrm>
+                      <a:off x="0" y="0"/>
+                      <a:ext cx="5392420" cy="2743200"/>
+                    </a:xfrm>
+                    <a:prstGeom prst="rect">
+                      <a:avLst/>
+                    </a:prstGeom>
+                    <a:noFill/>
+                    <a:ln>
+                      <a:noFill/>
+                    </a:ln>
+                  </pic:spPr>
+                </pic:pic>
+              </a:graphicData>
+            </a:graphic>
+          </wp:inline>
+        </w:drawing>
+      </w:r>
+    </w:p>
+    <w:p/>
+    <w:p/>
+    <w:p>
+      <w:r>
+        <w:rPr>
+          <w:noProof/>
+          <w:lang w:val="es-ES"/>
+        </w:rPr>
+        <w:drawing>
+          <wp:inline distT="0" distB="0" distL="0" distR="0" wp14:anchorId="020096D2" wp14:editId="33F81B61">
+            <wp:extent cx="5380990" cy="2719705"/>
+            <wp:effectExtent l="0" t="0" r="3810" b="0"/>
+            <wp:docPr id="6" name="Imagen 4" descr="Macintosh HD:Applications:XAMPP:xamppfiles:htdocs:2DAW:2DAW:DiseñoInterfacesWeb:3ºWeb_2ºPagina.jpg"/>
+            <wp:cNvGraphicFramePr>
+              <a:graphicFrameLocks xmlns:a="http://schemas.openxmlformats.org/drawingml/2006/main" noChangeAspect="1"/>
+            </wp:cNvGraphicFramePr>
+            <a:graphic xmlns:a="http://schemas.openxmlformats.org/drawingml/2006/main">
+              <a:graphicData uri="http://schemas.openxmlformats.org/drawingml/2006/picture">
+                <pic:pic xmlns:pic="http://schemas.openxmlformats.org/drawingml/2006/picture">
+                  <pic:nvPicPr>
+                    <pic:cNvPr id="0" name="Picture 4" descr="Macintosh HD:Applications:XAMPP:xamppfiles:htdocs:2DAW:2DAW:DiseñoInterfacesWeb:3ºWeb_2ºPagina.jpg"/>
+                    <pic:cNvPicPr>
+                      <a:picLocks noChangeAspect="1" noChangeArrowheads="1"/>
+                    </pic:cNvPicPr>
+                  </pic:nvPicPr>
+                  <pic:blipFill>
+                    <a:blip r:embed="rId30">
+                      <a:extLst>
+                        <a:ext uri="{28A0092B-C50C-407E-A947-70E740481C1C}">
+                          <a14:useLocalDpi xmlns:a14="http://schemas.microsoft.com/office/drawing/2010/main" val="0"/>
+                        </a:ext>
+                      </a:extLst>
+                    </a:blip>
+                    <a:srcRect/>
+                    <a:stretch>
+                      <a:fillRect/>
+                    </a:stretch>
+                  </pic:blipFill>
+                  <pic:spPr bwMode="auto">
+                    <a:xfrm>
+                      <a:off x="0" y="0"/>
+                      <a:ext cx="5380990" cy="2719705"/>
+                    </a:xfrm>
+                    <a:prstGeom prst="rect">
+                      <a:avLst/>
+                    </a:prstGeom>
+                    <a:noFill/>
+                    <a:ln>
+                      <a:noFill/>
+                    </a:ln>
+                  </pic:spPr>
+                </pic:pic>
+              </a:graphicData>
+            </a:graphic>
+          </wp:inline>
+        </w:drawing>
+      </w:r>
+    </w:p>
+    <w:p/>
+    <w:p/>
+    <w:p/>
+    <w:p/>
+    <w:p/>
+    <w:p/>
+    <w:p/>
+    <w:p/>
+    <w:p/>
+    <w:p/>
+    <w:p/>
+    <w:p/>
+    <w:p/>
+    <w:p/>
+    <w:p/>
+    <w:p>
+      <w:hyperlink r:id="rId31" w:history="1">
+        <w:r>
+          <w:rPr>
+            <w:rStyle w:val="Hipervnculo"/>
+            <w:color w:val="auto"/>
+            <w:u w:val="none"/>
+          </w:rPr>
+          <w:t>https://www.zara.com/</w:t>
+        </w:r>
+      </w:hyperlink>
+    </w:p>
+    <w:p/>
+    <w:p/>
+    <w:p>
+      <w:r>
+        <w:rPr>
+          <w:noProof/>
+          <w:lang w:val="es-ES"/>
+        </w:rPr>
+        <w:drawing>
+          <wp:inline distT="0" distB="0" distL="0" distR="0" wp14:anchorId="2194264D" wp14:editId="5D44B8EF">
+            <wp:extent cx="5380990" cy="2672715"/>
+            <wp:effectExtent l="0" t="0" r="3810" b="0"/>
+            <wp:docPr id="7" name="Imagen 5" descr="Macintosh HD:Applications:XAMPP:xamppfiles:htdocs:2DAW:2DAW:DiseñoInterfacesWeb:4ºWeb_1ºPagina.jpg"/>
+            <wp:cNvGraphicFramePr>
+              <a:graphicFrameLocks xmlns:a="http://schemas.openxmlformats.org/drawingml/2006/main" noChangeAspect="1"/>
+            </wp:cNvGraphicFramePr>
+            <a:graphic xmlns:a="http://schemas.openxmlformats.org/drawingml/2006/main">
+              <a:graphicData uri="http://schemas.openxmlformats.org/drawingml/2006/picture">
+                <pic:pic xmlns:pic="http://schemas.openxmlformats.org/drawingml/2006/picture">
+                  <pic:nvPicPr>
+                    <pic:cNvPr id="0" name="Picture 5" descr="Macintosh HD:Applications:XAMPP:xamppfiles:htdocs:2DAW:2DAW:DiseñoInterfacesWeb:4ºWeb_1ºPagina.jpg"/>
+                    <pic:cNvPicPr>
+                      <a:picLocks noChangeAspect="1" noChangeArrowheads="1"/>
+                    </pic:cNvPicPr>
+                  </pic:nvPicPr>
+                  <pic:blipFill>
+                    <a:blip r:embed="rId32">
+                      <a:extLst>
+                        <a:ext uri="{28A0092B-C50C-407E-A947-70E740481C1C}">
+                          <a14:useLocalDpi xmlns:a14="http://schemas.microsoft.com/office/drawing/2010/main" val="0"/>
+                        </a:ext>
+                      </a:extLst>
+                    </a:blip>
+                    <a:srcRect/>
+                    <a:stretch>
+                      <a:fillRect/>
+                    </a:stretch>
+                  </pic:blipFill>
+                  <pic:spPr bwMode="auto">
+                    <a:xfrm>
+                      <a:off x="0" y="0"/>
+                      <a:ext cx="5380990" cy="2672715"/>
+                    </a:xfrm>
+                    <a:prstGeom prst="rect">
+                      <a:avLst/>
+                    </a:prstGeom>
+                    <a:noFill/>
+                    <a:ln>
+                      <a:noFill/>
+                    </a:ln>
+                  </pic:spPr>
+                </pic:pic>
+              </a:graphicData>
+            </a:graphic>
+          </wp:inline>
+        </w:drawing>
+      </w:r>
+    </w:p>
+    <w:p/>
+    <w:p/>
+    <w:p>
+      <w:r>
+        <w:rPr>
+          <w:noProof/>
+          <w:lang w:val="es-ES"/>
+        </w:rPr>
+        <w:drawing>
+          <wp:inline distT="0" distB="0" distL="0" distR="0" wp14:anchorId="643930E0" wp14:editId="61AA4E21">
+            <wp:extent cx="5392420" cy="2567305"/>
+            <wp:effectExtent l="0" t="0" r="0" b="0"/>
+            <wp:docPr id="8" name="Imagen 6" descr="Macintosh HD:Applications:XAMPP:xamppfiles:htdocs:2DAW:2DAW:DiseñoInterfacesWeb:4ºWeb_2ºPagina.jpg"/>
+            <wp:cNvGraphicFramePr>
+              <a:graphicFrameLocks xmlns:a="http://schemas.openxmlformats.org/drawingml/2006/main" noChangeAspect="1"/>
+            </wp:cNvGraphicFramePr>
+            <a:graphic xmlns:a="http://schemas.openxmlformats.org/drawingml/2006/main">
+              <a:graphicData uri="http://schemas.openxmlformats.org/drawingml/2006/picture">
+                <pic:pic xmlns:pic="http://schemas.openxmlformats.org/drawingml/2006/picture">
+                  <pic:nvPicPr>
+                    <pic:cNvPr id="0" name="Picture 6" descr="Macintosh HD:Applications:XAMPP:xamppfiles:htdocs:2DAW:2DAW:DiseñoInterfacesWeb:4ºWeb_2ºPagina.jpg"/>
+                    <pic:cNvPicPr>
+                      <a:picLocks noChangeAspect="1" noChangeArrowheads="1"/>
+                    </pic:cNvPicPr>
+                  </pic:nvPicPr>
+                  <pic:blipFill>
+                    <a:blip r:embed="rId33">
+                      <a:extLst>
+                        <a:ext uri="{28A0092B-C50C-407E-A947-70E740481C1C}">
+                          <a14:useLocalDpi xmlns:a14="http://schemas.microsoft.com/office/drawing/2010/main" val="0"/>
+                        </a:ext>
+                      </a:extLst>
+                    </a:blip>
+                    <a:srcRect/>
+                    <a:stretch>
+                      <a:fillRect/>
+                    </a:stretch>
+                  </pic:blipFill>
+                  <pic:spPr bwMode="auto">
+                    <a:xfrm>
+                      <a:off x="0" y="0"/>
+                      <a:ext cx="5392420" cy="2567305"/>
+                    </a:xfrm>
+                    <a:prstGeom prst="rect">
+                      <a:avLst/>
+                    </a:prstGeom>
+                    <a:noFill/>
+                    <a:ln>
+                      <a:noFill/>
+                    </a:ln>
+                  </pic:spPr>
+                </pic:pic>
+              </a:graphicData>
+            </a:graphic>
+          </wp:inline>
+        </w:drawing>
+      </w:r>
+    </w:p>
+    <w:p>
+      <w:pPr>
+        <w:pStyle w:val="Ttulo6"/>
+        <w:ind w:left="0"/>
         <w:rPr>
           <w:rFonts w:asciiTheme="minorHAnsi" w:hAnsiTheme="minorHAnsi" w:cstheme="minorHAnsi"/>
-        </w:rPr>
-        <w:t>car en los siguientes sitios Web los principales componentes.</w:t>
-      </w:r>
-    </w:p>
-    <w:p/>
-    <w:bookmarkStart w:id="0" w:name="_GoBack"/>
-    <w:p>
-      <w:r>
-        <w:fldChar w:fldCharType="begin"/>
-      </w:r>
-      <w:r>
-        <w:instrText xml:space="preserve"> HYPERLINK "https://stonelab.osu.edu/" </w:instrText>
-      </w:r>
-      <w:r>
-        <w:fldChar w:fldCharType="separate"/>
-      </w:r>
-      <w:r>
-        <w:rPr>
-          <w:rStyle w:val="Hipervnculo"/>
-          <w:color w:val="auto"/>
-          <w:u w:val="none"/>
-        </w:rPr>
-        <w:t>https://stonelab.osu.edu/</w:t>
-      </w:r>
-      <w:r>
-        <w:fldChar w:fldCharType="end"/>
-      </w:r>
-    </w:p>
-    <w:bookmarkEnd w:id="0"/>
-    <w:p/>
+          <w:b/>
+          <w:sz w:val="28"/>
+          <w:szCs w:val="28"/>
+        </w:rPr>
+      </w:pPr>
+      <w:r>
+        <w:rPr>
+          <w:rFonts w:asciiTheme="minorHAnsi" w:hAnsiTheme="minorHAnsi" w:cstheme="minorHAnsi"/>
+          <w:b/>
+          <w:sz w:val="28"/>
+          <w:szCs w:val="28"/>
+        </w:rPr>
+        <w:t>Ejercicio 4. Determinar y justificar el mapa de navegación de dos sitios Web a vuestra elección y criterio</w:t>
+      </w:r>
+      <w:r>
+        <w:rPr>
+          <w:rFonts w:asciiTheme="minorHAnsi" w:hAnsiTheme="minorHAnsi" w:cstheme="minorHAnsi"/>
+          <w:b/>
+          <w:sz w:val="28"/>
+          <w:szCs w:val="28"/>
+        </w:rPr>
+        <w:t>.</w:t>
+      </w:r>
+    </w:p>
+    <w:p/>
+    <w:p>
+      <w:hyperlink r:id="rId34" w:history="1">
+        <w:r>
+          <w:rPr>
+            <w:rStyle w:val="Hipervnculo"/>
+          </w:rPr>
+          <w:t>https://symfony.co</w:t>
+        </w:r>
+        <w:r>
+          <w:rPr>
+            <w:rStyle w:val="Hipervnculo"/>
+          </w:rPr>
+          <w:t>m</w:t>
+        </w:r>
+        <w:r>
+          <w:rPr>
+            <w:rStyle w:val="Hipervnculo"/>
+          </w:rPr>
+          <w:t>/</w:t>
+        </w:r>
+      </w:hyperlink>
+    </w:p>
+    <w:p/>
+    <w:p>
+      <w:r>
+        <w:t xml:space="preserve">Mapa de navegación Reticula, ya que podemos volver a la página </w:t>
+      </w:r>
+      <w:r>
+        <w:t xml:space="preserve">principal </w:t>
+      </w:r>
+      <w:r>
+        <w:t>desde cualquier página.</w:t>
+      </w:r>
+    </w:p>
+    <w:p/>
+    <w:p>
+      <w:hyperlink r:id="rId35" w:history="1">
+        <w:r>
+          <w:rPr>
+            <w:rStyle w:val="Hipervnculo"/>
+          </w:rPr>
+          <w:t>https://www.unicef.es/</w:t>
+        </w:r>
+      </w:hyperlink>
+    </w:p>
+    <w:p/>
+    <w:p>
+      <w:r>
+        <w:t>Mapa de navegación Lineal, ya que no tenemos opción desde las páginas de volver a la página anterior, solo pulsando el botón atrás de navegación.</w:t>
+      </w:r>
+    </w:p>
     <w:p/>
     <w:p/>
     <w:sectPr>
-      <w:headerReference w:type="default" r:id="rId23"/>
-      <w:footerReference w:type="even" r:id="rId24"/>
-      <w:footerReference w:type="default" r:id="rId25"/>
+      <w:headerReference w:type="default" r:id="rId36"/>
+      <w:footerReference w:type="even" r:id="rId37"/>
+      <w:footerReference w:type="default" r:id="rId38"/>
       <w:pgSz w:w="11900" w:h="16840"/>
       <w:pgMar w:top="1417" w:right="1701" w:bottom="1417" w:left="1701" w:header="708" w:footer="708" w:gutter="0"/>
       <w:cols w:space="708"/>
@@ -1311,7 +1934,7 @@
         <w:rStyle w:val="Nmerodepgina"/>
         <w:noProof/>
       </w:rPr>
-      <w:t>5</w:t>
+      <w:t>2</w:t>
     </w:r>
     <w:r>
       <w:rPr>
@@ -1778,6 +2401,33 @@
       <w:u w:val="single"/>
     </w:rPr>
   </w:style>
+  <w:style w:type="paragraph" w:styleId="Textodeglobo">
+    <w:name w:val="Balloon Text"/>
+    <w:basedOn w:val="Normal"/>
+    <w:link w:val="TextodegloboCar"/>
+    <w:uiPriority w:val="99"/>
+    <w:semiHidden/>
+    <w:unhideWhenUsed/>
+    <w:rsid w:val="00D715F8"/>
+    <w:rPr>
+      <w:rFonts w:ascii="Lucida Grande" w:hAnsi="Lucida Grande" w:cs="Lucida Grande"/>
+      <w:sz w:val="18"/>
+      <w:szCs w:val="18"/>
+    </w:rPr>
+  </w:style>
+  <w:style w:type="character" w:customStyle="1" w:styleId="TextodegloboCar">
+    <w:name w:val="Texto de globo Car"/>
+    <w:basedOn w:val="Fuentedeprrafopredeter"/>
+    <w:link w:val="Textodeglobo"/>
+    <w:uiPriority w:val="99"/>
+    <w:semiHidden/>
+    <w:rsid w:val="00D715F8"/>
+    <w:rPr>
+      <w:rFonts w:ascii="Lucida Grande" w:hAnsi="Lucida Grande" w:cs="Lucida Grande"/>
+      <w:sz w:val="18"/>
+      <w:szCs w:val="18"/>
+    </w:rPr>
+  </w:style>
 </w:styles>
 </file>
 
@@ -2069,557 +2719,34 @@
       <w:u w:val="single"/>
     </w:rPr>
   </w:style>
-</w:styles>
-</file>
-
-<file path=word/glossary/document.xml><?xml version="1.0" encoding="utf-8"?>
-<w:glossaryDocument xmlns:wpc="http://schemas.microsoft.com/office/word/2010/wordprocessingCanvas" xmlns:mo="http://schemas.microsoft.com/office/mac/office/2008/main" xmlns:mc="http://schemas.openxmlformats.org/markup-compatibility/2006" xmlns:mv="urn:schemas-microsoft-com:mac:vml" xmlns:o="urn:schemas-microsoft-com:office:office" xmlns:r="http://schemas.openxmlformats.org/officeDocument/2006/relationships" xmlns:m="http://schemas.openxmlformats.org/officeDocument/2006/math" xmlns:v="urn:schemas-microsoft-com:vml" xmlns:wp14="http://schemas.microsoft.com/office/word/2010/wordprocessingDrawing" xmlns:wp="http://schemas.openxmlformats.org/drawingml/2006/wordprocessingDrawing" xmlns:w10="urn:schemas-microsoft-com:office:word" xmlns:w="http://schemas.openxmlformats.org/wordprocessingml/2006/main" xmlns:w14="http://schemas.microsoft.com/office/word/2010/wordml" xmlns:wpg="http://schemas.microsoft.com/office/word/2010/wordprocessingGroup" xmlns:wpi="http://schemas.microsoft.com/office/word/2010/wordprocessingInk" xmlns:wne="http://schemas.microsoft.com/office/word/2006/wordml" xmlns:wps="http://schemas.microsoft.com/office/word/2010/wordprocessingShape" mc:Ignorable="w14 wp14">
-  <w:docParts>
-    <w:docPart>
-      <w:docPartPr>
-        <w:name w:val="2A61461E21F8794F89876A7600832D06"/>
-        <w:category>
-          <w:name w:val="General"/>
-          <w:gallery w:val="placeholder"/>
-        </w:category>
-        <w:types>
-          <w:type w:val="bbPlcHdr"/>
-        </w:types>
-        <w:behaviors>
-          <w:behavior w:val="content"/>
-        </w:behaviors>
-        <w:guid w:val="{C226C09B-6888-8A46-B3EE-DBFBF0346C70}"/>
-      </w:docPartPr>
-      <w:docPartBody>
-        <w:p>
-          <w:pPr>
-            <w:pStyle w:val="2A61461E21F8794F89876A7600832D06"/>
-          </w:pPr>
-          <w:r>
-            <w:rPr>
-              <w:rFonts w:asciiTheme="majorHAnsi" w:hAnsiTheme="majorHAnsi"/>
-              <w:b/>
-              <w:color w:val="365F91" w:themeColor="accent1" w:themeShade="BF"/>
-              <w:sz w:val="44"/>
-              <w:szCs w:val="44"/>
-              <w:lang w:val="es-ES"/>
-            </w:rPr>
-            <w:t>[Subtítulo del documento]</w:t>
-          </w:r>
-        </w:p>
-      </w:docPartBody>
-    </w:docPart>
-  </w:docParts>
-</w:glossaryDocument>
-</file>
-
-<file path=word/glossary/fontTable.xml><?xml version="1.0" encoding="utf-8"?>
-<w:fonts xmlns:mc="http://schemas.openxmlformats.org/markup-compatibility/2006" xmlns:r="http://schemas.openxmlformats.org/officeDocument/2006/relationships" xmlns:w="http://schemas.openxmlformats.org/wordprocessingml/2006/main" xmlns:w14="http://schemas.microsoft.com/office/word/2010/wordml" mc:Ignorable="w14">
-  <w:font w:name="Symbol">
-    <w:panose1 w:val="00000000000000000000"/>
-    <w:charset w:val="02"/>
-    <w:family w:val="auto"/>
-    <w:pitch w:val="variable"/>
-    <w:sig w:usb0="00000000" w:usb1="10000000" w:usb2="00000000" w:usb3="00000000" w:csb0="80000000" w:csb1="00000000"/>
-  </w:font>
-  <w:font w:name="Times New Roman">
-    <w:panose1 w:val="02020603050405020304"/>
-    <w:charset w:val="00"/>
-    <w:family w:val="auto"/>
-    <w:pitch w:val="variable"/>
-    <w:sig w:usb0="E0002AFF" w:usb1="C0007841" w:usb2="00000009" w:usb3="00000000" w:csb0="000001FF" w:csb1="00000000"/>
-  </w:font>
-  <w:font w:name="Courier New">
-    <w:panose1 w:val="02070309020205020404"/>
-    <w:charset w:val="00"/>
-    <w:family w:val="auto"/>
-    <w:pitch w:val="variable"/>
-    <w:sig w:usb0="E0002AFF" w:usb1="C0007843" w:usb2="00000009" w:usb3="00000000" w:csb0="000001FF" w:csb1="00000000"/>
-  </w:font>
-  <w:font w:name="Wingdings">
-    <w:panose1 w:val="05000000000000000000"/>
-    <w:charset w:val="02"/>
-    <w:family w:val="auto"/>
-    <w:pitch w:val="variable"/>
-    <w:sig w:usb0="00000000" w:usb1="10000000" w:usb2="00000000" w:usb3="00000000" w:csb0="80000000" w:csb1="00000000"/>
-  </w:font>
-  <w:font w:name="Cambria">
-    <w:panose1 w:val="02040503050406030204"/>
-    <w:charset w:val="00"/>
-    <w:family w:val="auto"/>
-    <w:pitch w:val="variable"/>
-    <w:sig w:usb0="E00002FF" w:usb1="400004FF" w:usb2="00000000" w:usb3="00000000" w:csb0="0000019F" w:csb1="00000000"/>
-  </w:font>
-  <w:font w:name="ＭＳ 明朝">
-    <w:charset w:val="4E"/>
-    <w:family w:val="auto"/>
-    <w:pitch w:val="variable"/>
-    <w:sig w:usb0="E00002FF" w:usb1="6AC7FDFB" w:usb2="00000012" w:usb3="00000000" w:csb0="0002009F" w:csb1="00000000"/>
-  </w:font>
-  <w:font w:name="Arial">
-    <w:panose1 w:val="020B0604020202020204"/>
-    <w:charset w:val="00"/>
-    <w:family w:val="auto"/>
-    <w:pitch w:val="variable"/>
-    <w:sig w:usb0="E0002AFF" w:usb1="C0007843" w:usb2="00000009" w:usb3="00000000" w:csb0="000001FF" w:csb1="00000000"/>
-  </w:font>
-  <w:font w:name="Calibri">
-    <w:panose1 w:val="020F0502020204030204"/>
-    <w:charset w:val="00"/>
-    <w:family w:val="auto"/>
-    <w:pitch w:val="variable"/>
-    <w:sig w:usb0="E10002FF" w:usb1="4000ACFF" w:usb2="00000009" w:usb3="00000000" w:csb0="0000019F" w:csb1="00000000"/>
-  </w:font>
-  <w:font w:name="ＭＳ ゴシック">
-    <w:charset w:val="4E"/>
-    <w:family w:val="auto"/>
-    <w:pitch w:val="variable"/>
-    <w:sig w:usb0="E00002FF" w:usb1="6AC7FDFB" w:usb2="00000012" w:usb3="00000000" w:csb0="0002009F" w:csb1="00000000"/>
-  </w:font>
-</w:fonts>
-</file>
-
-<file path=word/glossary/settings.xml><?xml version="1.0" encoding="utf-8"?>
-<w:settings xmlns:mc="http://schemas.openxmlformats.org/markup-compatibility/2006" xmlns:o="urn:schemas-microsoft-com:office:office" xmlns:r="http://schemas.openxmlformats.org/officeDocument/2006/relationships" xmlns:m="http://schemas.openxmlformats.org/officeDocument/2006/math" xmlns:v="urn:schemas-microsoft-com:vml" xmlns:w10="urn:schemas-microsoft-com:office:word" xmlns:w="http://schemas.openxmlformats.org/wordprocessingml/2006/main" xmlns:w14="http://schemas.microsoft.com/office/word/2010/wordml" xmlns:sl="http://schemas.openxmlformats.org/schemaLibrary/2006/main" mc:Ignorable="w14">
-  <w:view w:val="normal"/>
-  <w:defaultTabStop w:val="708"/>
-  <w:hyphenationZone w:val="425"/>
-  <w:characterSpacingControl w:val="doNotCompress"/>
-  <w:compat>
-    <w:useFELayout/>
-    <w:compatSetting w:name="compatibilityMode" w:uri="http://schemas.microsoft.com/office/word" w:val="14"/>
-    <w:compatSetting w:name="overrideTableStyleFontSizeAndJustification" w:uri="http://schemas.microsoft.com/office/word" w:val="1"/>
-    <w:compatSetting w:name="enableOpenTypeFeatures" w:uri="http://schemas.microsoft.com/office/word" w:val="1"/>
-    <w:compatSetting w:name="doNotFlipMirrorIndents" w:uri="http://schemas.microsoft.com/office/word" w:val="1"/>
-  </w:compat>
-  <w:rsids>
-    <w:rsidRoot w:val="006B37E1"/>
-    <w:rsid w:val="006B37E1"/>
-    <w:rsid w:val="00A26895"/>
-  </w:rsids>
-  <m:mathPr>
-    <m:mathFont m:val="Cambria Math"/>
-    <m:brkBin m:val="before"/>
-    <m:brkBinSub m:val="--"/>
-    <m:smallFrac m:val="0"/>
-    <m:dispDef/>
-    <m:lMargin m:val="0"/>
-    <m:rMargin m:val="0"/>
-    <m:defJc m:val="centerGroup"/>
-    <m:wrapIndent m:val="1440"/>
-    <m:intLim m:val="subSup"/>
-    <m:naryLim m:val="undOvr"/>
-  </m:mathPr>
-  <w:themeFontLang w:val="es-ES_tradnl" w:eastAsia="ja-JP"/>
-  <w:clrSchemeMapping w:bg1="light1" w:t1="dark1" w:bg2="light2" w:t2="dark2" w:accent1="accent1" w:accent2="accent2" w:accent3="accent3" w:accent4="accent4" w:accent5="accent5" w:accent6="accent6" w:hyperlink="hyperlink" w:followedHyperlink="followedHyperlink"/>
-  <w:doNotAutoCompressPictures/>
-  <w:decimalSymbol w:val=","/>
-  <w:listSeparator w:val=";"/>
-  <w14:defaultImageDpi w14:val="300"/>
-</w:settings>
-</file>
-
-<file path=word/glossary/styles.xml><?xml version="1.0" encoding="utf-8"?>
-<w:styles xmlns:mc="http://schemas.openxmlformats.org/markup-compatibility/2006" xmlns:r="http://schemas.openxmlformats.org/officeDocument/2006/relationships" xmlns:w="http://schemas.openxmlformats.org/wordprocessingml/2006/main" xmlns:w14="http://schemas.microsoft.com/office/word/2010/wordml" mc:Ignorable="w14">
-  <w:docDefaults>
-    <w:rPrDefault>
-      <w:rPr>
-        <w:rFonts w:asciiTheme="minorHAnsi" w:eastAsiaTheme="minorEastAsia" w:hAnsiTheme="minorHAnsi" w:cstheme="minorBidi"/>
-        <w:sz w:val="24"/>
-        <w:szCs w:val="24"/>
-        <w:lang w:val="es-ES_tradnl" w:eastAsia="ja-JP" w:bidi="ar-SA"/>
-      </w:rPr>
-    </w:rPrDefault>
-    <w:pPrDefault/>
-  </w:docDefaults>
-  <w:latentStyles w:defLockedState="0" w:defUIPriority="99" w:defSemiHidden="1" w:defUnhideWhenUsed="1" w:defQFormat="0" w:count="276">
-    <w:lsdException w:name="Normal" w:semiHidden="0" w:uiPriority="0" w:unhideWhenUsed="0" w:qFormat="1"/>
-    <w:lsdException w:name="heading 1" w:semiHidden="0" w:uiPriority="9" w:unhideWhenUsed="0" w:qFormat="1"/>
-    <w:lsdException w:name="heading 2" w:uiPriority="9" w:qFormat="1"/>
-    <w:lsdException w:name="heading 3" w:uiPriority="9" w:qFormat="1"/>
-    <w:lsdException w:name="heading 4" w:uiPriority="9" w:qFormat="1"/>
-    <w:lsdException w:name="heading 5" w:uiPriority="9" w:qFormat="1"/>
-    <w:lsdException w:name="heading 6" w:uiPriority="9" w:qFormat="1"/>
-    <w:lsdException w:name="heading 7" w:uiPriority="9" w:qFormat="1"/>
-    <w:lsdException w:name="heading 8" w:uiPriority="9" w:qFormat="1"/>
-    <w:lsdException w:name="heading 9" w:uiPriority="9" w:qFormat="1"/>
-    <w:lsdException w:name="toc 1" w:uiPriority="39"/>
-    <w:lsdException w:name="toc 2" w:uiPriority="39"/>
-    <w:lsdException w:name="toc 3" w:uiPriority="39"/>
-    <w:lsdException w:name="toc 4" w:uiPriority="39"/>
-    <w:lsdException w:name="toc 5" w:uiPriority="39"/>
-    <w:lsdException w:name="toc 6" w:uiPriority="39"/>
-    <w:lsdException w:name="toc 7" w:uiPriority="39"/>
-    <w:lsdException w:name="toc 8" w:uiPriority="39"/>
-    <w:lsdException w:name="toc 9" w:uiPriority="39"/>
-    <w:lsdException w:name="caption" w:uiPriority="35" w:qFormat="1"/>
-    <w:lsdException w:name="Title" w:semiHidden="0" w:uiPriority="10" w:unhideWhenUsed="0" w:qFormat="1"/>
-    <w:lsdException w:name="Default Paragraph Font" w:uiPriority="1"/>
-    <w:lsdException w:name="Subtitle" w:semiHidden="0" w:uiPriority="11" w:unhideWhenUsed="0" w:qFormat="1"/>
-    <w:lsdException w:name="Strong" w:semiHidden="0" w:uiPriority="22" w:unhideWhenUsed="0" w:qFormat="1"/>
-    <w:lsdException w:name="Emphasis" w:semiHidden="0" w:uiPriority="20" w:unhideWhenUsed="0" w:qFormat="1"/>
-    <w:lsdException w:name="Table Grid" w:semiHidden="0" w:uiPriority="59" w:unhideWhenUsed="0"/>
-    <w:lsdException w:name="Placeholder Text" w:unhideWhenUsed="0"/>
-    <w:lsdException w:name="No Spacing" w:semiHidden="0" w:uiPriority="1" w:unhideWhenUsed="0" w:qFormat="1"/>
-    <w:lsdException w:name="Light Shading" w:semiHidden="0" w:uiPriority="60" w:unhideWhenUsed="0"/>
-    <w:lsdException w:name="Light List" w:semiHidden="0" w:uiPriority="61" w:unhideWhenUsed="0"/>
-    <w:lsdException w:name="Light Grid" w:semiHidden="0" w:uiPriority="62" w:unhideWhenUsed="0"/>
-    <w:lsdException w:name="Medium Shading 1" w:semiHidden="0" w:uiPriority="63" w:unhideWhenUsed="0"/>
-    <w:lsdException w:name="Medium Shading 2" w:semiHidden="0" w:uiPriority="64" w:unhideWhenUsed="0"/>
-    <w:lsdException w:name="Medium List 1" w:semiHidden="0" w:uiPriority="65" w:unhideWhenUsed="0"/>
-    <w:lsdException w:name="Medium List 2" w:semiHidden="0" w:uiPriority="66" w:unhideWhenUsed="0"/>
-    <w:lsdException w:name="Medium Grid 1" w:semiHidden="0" w:uiPriority="67" w:unhideWhenUsed="0"/>
-    <w:lsdException w:name="Medium Grid 2" w:semiHidden="0" w:uiPriority="68" w:unhideWhenUsed="0"/>
-    <w:lsdException w:name="Medium Grid 3" w:semiHidden="0" w:uiPriority="69" w:unhideWhenUsed="0"/>
-    <w:lsdException w:name="Dark List" w:semiHidden="0" w:uiPriority="70" w:unhideWhenUsed="0"/>
-    <w:lsdException w:name="Colorful Shading" w:semiHidden="0" w:uiPriority="71" w:unhideWhenUsed="0"/>
-    <w:lsdException w:name="Colorful List" w:semiHidden="0" w:uiPriority="72" w:unhideWhenUsed="0"/>
-    <w:lsdException w:name="Colorful Grid" w:semiHidden="0" w:uiPriority="73" w:unhideWhenUsed="0"/>
-    <w:lsdException w:name="Light Shading Accent 1" w:semiHidden="0" w:uiPriority="60" w:unhideWhenUsed="0"/>
-    <w:lsdException w:name="Light List Accent 1" w:semiHidden="0" w:uiPriority="61" w:unhideWhenUsed="0"/>
-    <w:lsdException w:name="Light Grid Accent 1" w:semiHidden="0" w:uiPriority="62" w:unhideWhenUsed="0"/>
-    <w:lsdException w:name="Medium Shading 1 Accent 1" w:semiHidden="0" w:uiPriority="63" w:unhideWhenUsed="0"/>
-    <w:lsdException w:name="Medium Shading 2 Accent 1" w:semiHidden="0" w:uiPriority="64" w:unhideWhenUsed="0"/>
-    <w:lsdException w:name="Medium List 1 Accent 1" w:semiHidden="0" w:uiPriority="65" w:unhideWhenUsed="0"/>
-    <w:lsdException w:name="Revision" w:unhideWhenUsed="0"/>
-    <w:lsdException w:name="List Paragraph" w:semiHidden="0" w:uiPriority="34" w:unhideWhenUsed="0" w:qFormat="1"/>
-    <w:lsdException w:name="Quote" w:semiHidden="0" w:uiPriority="29" w:unhideWhenUsed="0" w:qFormat="1"/>
-    <w:lsdException w:name="Intense Quote" w:semiHidden="0" w:uiPriority="30" w:unhideWhenUsed="0" w:qFormat="1"/>
-    <w:lsdException w:name="Medium List 2 Accent 1" w:semiHidden="0" w:uiPriority="66" w:unhideWhenUsed="0"/>
-    <w:lsdException w:name="Medium Grid 1 Accent 1" w:semiHidden="0" w:uiPriority="67" w:unhideWhenUsed="0"/>
-    <w:lsdException w:name="Medium Grid 2 Accent 1" w:semiHidden="0" w:uiPriority="68" w:unhideWhenUsed="0"/>
-    <w:lsdException w:name="Medium Grid 3 Accent 1" w:semiHidden="0" w:uiPriority="69" w:unhideWhenUsed="0"/>
-    <w:lsdException w:name="Dark List Accent 1" w:semiHidden="0" w:uiPriority="70" w:unhideWhenUsed="0"/>
-    <w:lsdException w:name="Colorful Shading Accent 1" w:semiHidden="0" w:uiPriority="71" w:unhideWhenUsed="0"/>
-    <w:lsdException w:name="Colorful List Accent 1" w:semiHidden="0" w:uiPriority="72" w:unhideWhenUsed="0"/>
-    <w:lsdException w:name="Colorful Grid Accent 1" w:semiHidden="0" w:uiPriority="73" w:unhideWhenUsed="0"/>
-    <w:lsdException w:name="Light Shading Accent 2" w:semiHidden="0" w:uiPriority="60" w:unhideWhenUsed="0"/>
-    <w:lsdException w:name="Light List Accent 2" w:semiHidden="0" w:uiPriority="61" w:unhideWhenUsed="0"/>
-    <w:lsdException w:name="Light Grid Accent 2" w:semiHidden="0" w:uiPriority="62" w:unhideWhenUsed="0"/>
-    <w:lsdException w:name="Medium Shading 1 Accent 2" w:semiHidden="0" w:uiPriority="63" w:unhideWhenUsed="0"/>
-    <w:lsdException w:name="Medium Shading 2 Accent 2" w:semiHidden="0" w:uiPriority="64" w:unhideWhenUsed="0"/>
-    <w:lsdException w:name="Medium List 1 Accent 2" w:semiHidden="0" w:uiPriority="65" w:unhideWhenUsed="0"/>
-    <w:lsdException w:name="Medium List 2 Accent 2" w:semiHidden="0" w:uiPriority="66" w:unhideWhenUsed="0"/>
-    <w:lsdException w:name="Medium Grid 1 Accent 2" w:semiHidden="0" w:uiPriority="67" w:unhideWhenUsed="0"/>
-    <w:lsdException w:name="Medium Grid 2 Accent 2" w:semiHidden="0" w:uiPriority="68" w:unhideWhenUsed="0"/>
-    <w:lsdException w:name="Medium Grid 3 Accent 2" w:semiHidden="0" w:uiPriority="69" w:unhideWhenUsed="0"/>
-    <w:lsdException w:name="Dark List Accent 2" w:semiHidden="0" w:uiPriority="70" w:unhideWhenUsed="0"/>
-    <w:lsdException w:name="Colorful Shading Accent 2" w:semiHidden="0" w:uiPriority="71" w:unhideWhenUsed="0"/>
-    <w:lsdException w:name="Colorful List Accent 2" w:semiHidden="0" w:uiPriority="72" w:unhideWhenUsed="0"/>
-    <w:lsdException w:name="Colorful Grid Accent 2" w:semiHidden="0" w:uiPriority="73" w:unhideWhenUsed="0"/>
-    <w:lsdException w:name="Light Shading Accent 3" w:semiHidden="0" w:uiPriority="60" w:unhideWhenUsed="0"/>
-    <w:lsdException w:name="Light List Accent 3" w:semiHidden="0" w:uiPriority="61" w:unhideWhenUsed="0"/>
-    <w:lsdException w:name="Light Grid Accent 3" w:semiHidden="0" w:uiPriority="62" w:unhideWhenUsed="0"/>
-    <w:lsdException w:name="Medium Shading 1 Accent 3" w:semiHidden="0" w:uiPriority="63" w:unhideWhenUsed="0"/>
-    <w:lsdException w:name="Medium Shading 2 Accent 3" w:semiHidden="0" w:uiPriority="64" w:unhideWhenUsed="0"/>
-    <w:lsdException w:name="Medium List 1 Accent 3" w:semiHidden="0" w:uiPriority="65" w:unhideWhenUsed="0"/>
-    <w:lsdException w:name="Medium List 2 Accent 3" w:semiHidden="0" w:uiPriority="66" w:unhideWhenUsed="0"/>
-    <w:lsdException w:name="Medium Grid 1 Accent 3" w:semiHidden="0" w:uiPriority="67" w:unhideWhenUsed="0"/>
-    <w:lsdException w:name="Medium Grid 2 Accent 3" w:semiHidden="0" w:uiPriority="68" w:unhideWhenUsed="0"/>
-    <w:lsdException w:name="Medium Grid 3 Accent 3" w:semiHidden="0" w:uiPriority="69" w:unhideWhenUsed="0"/>
-    <w:lsdException w:name="Dark List Accent 3" w:semiHidden="0" w:uiPriority="70" w:unhideWhenUsed="0"/>
-    <w:lsdException w:name="Colorful Shading Accent 3" w:semiHidden="0" w:uiPriority="71" w:unhideWhenUsed="0"/>
-    <w:lsdException w:name="Colorful List Accent 3" w:semiHidden="0" w:uiPriority="72" w:unhideWhenUsed="0"/>
-    <w:lsdException w:name="Colorful Grid Accent 3" w:semiHidden="0" w:uiPriority="73" w:unhideWhenUsed="0"/>
-    <w:lsdException w:name="Light Shading Accent 4" w:semiHidden="0" w:uiPriority="60" w:unhideWhenUsed="0"/>
-    <w:lsdException w:name="Light List Accent 4" w:semiHidden="0" w:uiPriority="61" w:unhideWhenUsed="0"/>
-    <w:lsdException w:name="Light Grid Accent 4" w:semiHidden="0" w:uiPriority="62" w:unhideWhenUsed="0"/>
-    <w:lsdException w:name="Medium Shading 1 Accent 4" w:semiHidden="0" w:uiPriority="63" w:unhideWhenUsed="0"/>
-    <w:lsdException w:name="Medium Shading 2 Accent 4" w:semiHidden="0" w:uiPriority="64" w:unhideWhenUsed="0"/>
-    <w:lsdException w:name="Medium List 1 Accent 4" w:semiHidden="0" w:uiPriority="65" w:unhideWhenUsed="0"/>
-    <w:lsdException w:name="Medium List 2 Accent 4" w:semiHidden="0" w:uiPriority="66" w:unhideWhenUsed="0"/>
-    <w:lsdException w:name="Medium Grid 1 Accent 4" w:semiHidden="0" w:uiPriority="67" w:unhideWhenUsed="0"/>
-    <w:lsdException w:name="Medium Grid 2 Accent 4" w:semiHidden="0" w:uiPriority="68" w:unhideWhenUsed="0"/>
-    <w:lsdException w:name="Medium Grid 3 Accent 4" w:semiHidden="0" w:uiPriority="69" w:unhideWhenUsed="0"/>
-    <w:lsdException w:name="Dark List Accent 4" w:semiHidden="0" w:uiPriority="70" w:unhideWhenUsed="0"/>
-    <w:lsdException w:name="Colorful Shading Accent 4" w:semiHidden="0" w:uiPriority="71" w:unhideWhenUsed="0"/>
-    <w:lsdException w:name="Colorful List Accent 4" w:semiHidden="0" w:uiPriority="72" w:unhideWhenUsed="0"/>
-    <w:lsdException w:name="Colorful Grid Accent 4" w:semiHidden="0" w:uiPriority="73" w:unhideWhenUsed="0"/>
-    <w:lsdException w:name="Light Shading Accent 5" w:semiHidden="0" w:uiPriority="60" w:unhideWhenUsed="0"/>
-    <w:lsdException w:name="Light List Accent 5" w:semiHidden="0" w:uiPriority="61" w:unhideWhenUsed="0"/>
-    <w:lsdException w:name="Light Grid Accent 5" w:semiHidden="0" w:uiPriority="62" w:unhideWhenUsed="0"/>
-    <w:lsdException w:name="Medium Shading 1 Accent 5" w:semiHidden="0" w:uiPriority="63" w:unhideWhenUsed="0"/>
-    <w:lsdException w:name="Medium Shading 2 Accent 5" w:semiHidden="0" w:uiPriority="64" w:unhideWhenUsed="0"/>
-    <w:lsdException w:name="Medium List 1 Accent 5" w:semiHidden="0" w:uiPriority="65" w:unhideWhenUsed="0"/>
-    <w:lsdException w:name="Medium List 2 Accent 5" w:semiHidden="0" w:uiPriority="66" w:unhideWhenUsed="0"/>
-    <w:lsdException w:name="Medium Grid 1 Accent 5" w:semiHidden="0" w:uiPriority="67" w:unhideWhenUsed="0"/>
-    <w:lsdException w:name="Medium Grid 2 Accent 5" w:semiHidden="0" w:uiPriority="68" w:unhideWhenUsed="0"/>
-    <w:lsdException w:name="Medium Grid 3 Accent 5" w:semiHidden="0" w:uiPriority="69" w:unhideWhenUsed="0"/>
-    <w:lsdException w:name="Dark List Accent 5" w:semiHidden="0" w:uiPriority="70" w:unhideWhenUsed="0"/>
-    <w:lsdException w:name="Colorful Shading Accent 5" w:semiHidden="0" w:uiPriority="71" w:unhideWhenUsed="0"/>
-    <w:lsdException w:name="Colorful List Accent 5" w:semiHidden="0" w:uiPriority="72" w:unhideWhenUsed="0"/>
-    <w:lsdException w:name="Colorful Grid Accent 5" w:semiHidden="0" w:uiPriority="73" w:unhideWhenUsed="0"/>
-    <w:lsdException w:name="Light Shading Accent 6" w:semiHidden="0" w:uiPriority="60" w:unhideWhenUsed="0"/>
-    <w:lsdException w:name="Light List Accent 6" w:semiHidden="0" w:uiPriority="61" w:unhideWhenUsed="0"/>
-    <w:lsdException w:name="Light Grid Accent 6" w:semiHidden="0" w:uiPriority="62" w:unhideWhenUsed="0"/>
-    <w:lsdException w:name="Medium Shading 1 Accent 6" w:semiHidden="0" w:uiPriority="63" w:unhideWhenUsed="0"/>
-    <w:lsdException w:name="Medium Shading 2 Accent 6" w:semiHidden="0" w:uiPriority="64" w:unhideWhenUsed="0"/>
-    <w:lsdException w:name="Medium List 1 Accent 6" w:semiHidden="0" w:uiPriority="65" w:unhideWhenUsed="0"/>
-    <w:lsdException w:name="Medium List 2 Accent 6" w:semiHidden="0" w:uiPriority="66" w:unhideWhenUsed="0"/>
-    <w:lsdException w:name="Medium Grid 1 Accent 6" w:semiHidden="0" w:uiPriority="67" w:unhideWhenUsed="0"/>
-    <w:lsdException w:name="Medium Grid 2 Accent 6" w:semiHidden="0" w:uiPriority="68" w:unhideWhenUsed="0"/>
-    <w:lsdException w:name="Medium Grid 3 Accent 6" w:semiHidden="0" w:uiPriority="69" w:unhideWhenUsed="0"/>
-    <w:lsdException w:name="Dark List Accent 6" w:semiHidden="0" w:uiPriority="70" w:unhideWhenUsed="0"/>
-    <w:lsdException w:name="Colorful Shading Accent 6" w:semiHidden="0" w:uiPriority="71" w:unhideWhenUsed="0"/>
-    <w:lsdException w:name="Colorful List Accent 6" w:semiHidden="0" w:uiPriority="72" w:unhideWhenUsed="0"/>
-    <w:lsdException w:name="Colorful Grid Accent 6" w:semiHidden="0" w:uiPriority="73" w:unhideWhenUsed="0"/>
-    <w:lsdException w:name="Subtle Emphasis" w:semiHidden="0" w:uiPriority="19" w:unhideWhenUsed="0" w:qFormat="1"/>
-    <w:lsdException w:name="Intense Emphasis" w:semiHidden="0" w:uiPriority="21" w:unhideWhenUsed="0" w:qFormat="1"/>
-    <w:lsdException w:name="Subtle Reference" w:semiHidden="0" w:uiPriority="31" w:unhideWhenUsed="0" w:qFormat="1"/>
-    <w:lsdException w:name="Intense Reference" w:semiHidden="0" w:uiPriority="32" w:unhideWhenUsed="0" w:qFormat="1"/>
-    <w:lsdException w:name="Book Title" w:semiHidden="0" w:uiPriority="33" w:unhideWhenUsed="0" w:qFormat="1"/>
-    <w:lsdException w:name="Bibliography" w:uiPriority="37"/>
-    <w:lsdException w:name="TOC Heading" w:uiPriority="39" w:qFormat="1"/>
-  </w:latentStyles>
-  <w:style w:type="paragraph" w:default="1" w:styleId="Normal">
-    <w:name w:val="Normal"/>
-    <w:qFormat/>
-  </w:style>
-  <w:style w:type="character" w:default="1" w:styleId="Fuentedeprrafopredeter">
-    <w:name w:val="Default Paragraph Font"/>
-    <w:uiPriority w:val="1"/>
-    <w:semiHidden/>
-    <w:unhideWhenUsed/>
-  </w:style>
-  <w:style w:type="table" w:default="1" w:styleId="Tablanormal">
-    <w:name w:val="Normal Table"/>
+  <w:style w:type="paragraph" w:styleId="Textodeglobo">
+    <w:name w:val="Balloon Text"/>
+    <w:basedOn w:val="Normal"/>
+    <w:link w:val="TextodegloboCar"/>
     <w:uiPriority w:val="99"/>
     <w:semiHidden/>
     <w:unhideWhenUsed/>
-    <w:tblPr>
-      <w:tblInd w:w="0" w:type="dxa"/>
-      <w:tblCellMar>
-        <w:top w:w="0" w:type="dxa"/>
-        <w:left w:w="108" w:type="dxa"/>
-        <w:bottom w:w="0" w:type="dxa"/>
-        <w:right w:w="108" w:type="dxa"/>
-      </w:tblCellMar>
-    </w:tblPr>
+    <w:rsid w:val="00D715F8"/>
+    <w:rPr>
+      <w:rFonts w:ascii="Lucida Grande" w:hAnsi="Lucida Grande" w:cs="Lucida Grande"/>
+      <w:sz w:val="18"/>
+      <w:szCs w:val="18"/>
+    </w:rPr>
   </w:style>
-  <w:style w:type="numbering" w:default="1" w:styleId="Sinlista">
-    <w:name w:val="No List"/>
+  <w:style w:type="character" w:customStyle="1" w:styleId="TextodegloboCar">
+    <w:name w:val="Texto de globo Car"/>
+    <w:basedOn w:val="Fuentedeprrafopredeter"/>
+    <w:link w:val="Textodeglobo"/>
     <w:uiPriority w:val="99"/>
     <w:semiHidden/>
-    <w:unhideWhenUsed/>
-  </w:style>
-  <w:style w:type="paragraph" w:customStyle="1" w:styleId="14B42CC8EB456F479A1C6058152F7684">
-    <w:name w:val="14B42CC8EB456F479A1C6058152F7684"/>
-    <w:rsid w:val="006B37E1"/>
-  </w:style>
-  <w:style w:type="paragraph" w:customStyle="1" w:styleId="2A61461E21F8794F89876A7600832D06">
-    <w:name w:val="2A61461E21F8794F89876A7600832D06"/>
-    <w:rsid w:val="006B37E1"/>
-  </w:style>
-  <w:style w:type="paragraph" w:customStyle="1" w:styleId="2C80CE07651F574E88FF2E7BCA9C6EDA">
-    <w:name w:val="2C80CE07651F574E88FF2E7BCA9C6EDA"/>
-    <w:rsid w:val="006B37E1"/>
+    <w:rsid w:val="00D715F8"/>
+    <w:rPr>
+      <w:rFonts w:ascii="Lucida Grande" w:hAnsi="Lucida Grande" w:cs="Lucida Grande"/>
+      <w:sz w:val="18"/>
+      <w:szCs w:val="18"/>
+    </w:rPr>
   </w:style>
 </w:styles>
-</file>
-
-<file path=word/glossary/stylesWithEffects.xml><?xml version="1.0" encoding="utf-8"?>
-<w:styles xmlns:wpc="http://schemas.microsoft.com/office/word/2010/wordprocessingCanvas" xmlns:mo="http://schemas.microsoft.com/office/mac/office/2008/main" xmlns:mc="http://schemas.openxmlformats.org/markup-compatibility/2006" xmlns:mv="urn:schemas-microsoft-com:mac:vml" xmlns:o="urn:schemas-microsoft-com:office:office" xmlns:r="http://schemas.openxmlformats.org/officeDocument/2006/relationships" xmlns:m="http://schemas.openxmlformats.org/officeDocument/2006/math" xmlns:v="urn:schemas-microsoft-com:vml" xmlns:wp14="http://schemas.microsoft.com/office/word/2010/wordprocessingDrawing" xmlns:wp="http://schemas.openxmlformats.org/drawingml/2006/wordprocessingDrawing" xmlns:w10="urn:schemas-microsoft-com:office:word" xmlns:w="http://schemas.openxmlformats.org/wordprocessingml/2006/main" xmlns:w14="http://schemas.microsoft.com/office/word/2010/wordml" xmlns:wpg="http://schemas.microsoft.com/office/word/2010/wordprocessingGroup" xmlns:wpi="http://schemas.microsoft.com/office/word/2010/wordprocessingInk" xmlns:wne="http://schemas.microsoft.com/office/word/2006/wordml" xmlns:wps="http://schemas.microsoft.com/office/word/2010/wordprocessingShape" mc:Ignorable="w14 wp14">
-  <w:docDefaults>
-    <w:rPrDefault>
-      <w:rPr>
-        <w:rFonts w:asciiTheme="minorHAnsi" w:eastAsiaTheme="minorEastAsia" w:hAnsiTheme="minorHAnsi" w:cstheme="minorBidi"/>
-        <w:sz w:val="24"/>
-        <w:szCs w:val="24"/>
-        <w:lang w:val="es-ES_tradnl" w:eastAsia="ja-JP" w:bidi="ar-SA"/>
-      </w:rPr>
-    </w:rPrDefault>
-    <w:pPrDefault/>
-  </w:docDefaults>
-  <w:latentStyles w:defLockedState="0" w:defUIPriority="99" w:defSemiHidden="1" w:defUnhideWhenUsed="1" w:defQFormat="0" w:count="276">
-    <w:lsdException w:name="Normal" w:semiHidden="0" w:uiPriority="0" w:unhideWhenUsed="0" w:qFormat="1"/>
-    <w:lsdException w:name="heading 1" w:semiHidden="0" w:uiPriority="9" w:unhideWhenUsed="0" w:qFormat="1"/>
-    <w:lsdException w:name="heading 2" w:uiPriority="9" w:qFormat="1"/>
-    <w:lsdException w:name="heading 3" w:uiPriority="9" w:qFormat="1"/>
-    <w:lsdException w:name="heading 4" w:uiPriority="9" w:qFormat="1"/>
-    <w:lsdException w:name="heading 5" w:uiPriority="9" w:qFormat="1"/>
-    <w:lsdException w:name="heading 6" w:uiPriority="9" w:qFormat="1"/>
-    <w:lsdException w:name="heading 7" w:uiPriority="9" w:qFormat="1"/>
-    <w:lsdException w:name="heading 8" w:uiPriority="9" w:qFormat="1"/>
-    <w:lsdException w:name="heading 9" w:uiPriority="9" w:qFormat="1"/>
-    <w:lsdException w:name="toc 1" w:uiPriority="39"/>
-    <w:lsdException w:name="toc 2" w:uiPriority="39"/>
-    <w:lsdException w:name="toc 3" w:uiPriority="39"/>
-    <w:lsdException w:name="toc 4" w:uiPriority="39"/>
-    <w:lsdException w:name="toc 5" w:uiPriority="39"/>
-    <w:lsdException w:name="toc 6" w:uiPriority="39"/>
-    <w:lsdException w:name="toc 7" w:uiPriority="39"/>
-    <w:lsdException w:name="toc 8" w:uiPriority="39"/>
-    <w:lsdException w:name="toc 9" w:uiPriority="39"/>
-    <w:lsdException w:name="caption" w:uiPriority="35" w:qFormat="1"/>
-    <w:lsdException w:name="Title" w:semiHidden="0" w:uiPriority="10" w:unhideWhenUsed="0" w:qFormat="1"/>
-    <w:lsdException w:name="Default Paragraph Font" w:uiPriority="1"/>
-    <w:lsdException w:name="Subtitle" w:semiHidden="0" w:uiPriority="11" w:unhideWhenUsed="0" w:qFormat="1"/>
-    <w:lsdException w:name="Strong" w:semiHidden="0" w:uiPriority="22" w:unhideWhenUsed="0" w:qFormat="1"/>
-    <w:lsdException w:name="Emphasis" w:semiHidden="0" w:uiPriority="20" w:unhideWhenUsed="0" w:qFormat="1"/>
-    <w:lsdException w:name="Table Grid" w:semiHidden="0" w:uiPriority="59" w:unhideWhenUsed="0"/>
-    <w:lsdException w:name="Placeholder Text" w:unhideWhenUsed="0"/>
-    <w:lsdException w:name="No Spacing" w:semiHidden="0" w:uiPriority="1" w:unhideWhenUsed="0" w:qFormat="1"/>
-    <w:lsdException w:name="Light Shading" w:semiHidden="0" w:uiPriority="60" w:unhideWhenUsed="0"/>
-    <w:lsdException w:name="Light List" w:semiHidden="0" w:uiPriority="61" w:unhideWhenUsed="0"/>
-    <w:lsdException w:name="Light Grid" w:semiHidden="0" w:uiPriority="62" w:unhideWhenUsed="0"/>
-    <w:lsdException w:name="Medium Shading 1" w:semiHidden="0" w:uiPriority="63" w:unhideWhenUsed="0"/>
-    <w:lsdException w:name="Medium Shading 2" w:semiHidden="0" w:uiPriority="64" w:unhideWhenUsed="0"/>
-    <w:lsdException w:name="Medium List 1" w:semiHidden="0" w:uiPriority="65" w:unhideWhenUsed="0"/>
-    <w:lsdException w:name="Medium List 2" w:semiHidden="0" w:uiPriority="66" w:unhideWhenUsed="0"/>
-    <w:lsdException w:name="Medium Grid 1" w:semiHidden="0" w:uiPriority="67" w:unhideWhenUsed="0"/>
-    <w:lsdException w:name="Medium Grid 2" w:semiHidden="0" w:uiPriority="68" w:unhideWhenUsed="0"/>
-    <w:lsdException w:name="Medium Grid 3" w:semiHidden="0" w:uiPriority="69" w:unhideWhenUsed="0"/>
-    <w:lsdException w:name="Dark List" w:semiHidden="0" w:uiPriority="70" w:unhideWhenUsed="0"/>
-    <w:lsdException w:name="Colorful Shading" w:semiHidden="0" w:uiPriority="71" w:unhideWhenUsed="0"/>
-    <w:lsdException w:name="Colorful List" w:semiHidden="0" w:uiPriority="72" w:unhideWhenUsed="0"/>
-    <w:lsdException w:name="Colorful Grid" w:semiHidden="0" w:uiPriority="73" w:unhideWhenUsed="0"/>
-    <w:lsdException w:name="Light Shading Accent 1" w:semiHidden="0" w:uiPriority="60" w:unhideWhenUsed="0"/>
-    <w:lsdException w:name="Light List Accent 1" w:semiHidden="0" w:uiPriority="61" w:unhideWhenUsed="0"/>
-    <w:lsdException w:name="Light Grid Accent 1" w:semiHidden="0" w:uiPriority="62" w:unhideWhenUsed="0"/>
-    <w:lsdException w:name="Medium Shading 1 Accent 1" w:semiHidden="0" w:uiPriority="63" w:unhideWhenUsed="0"/>
-    <w:lsdException w:name="Medium Shading 2 Accent 1" w:semiHidden="0" w:uiPriority="64" w:unhideWhenUsed="0"/>
-    <w:lsdException w:name="Medium List 1 Accent 1" w:semiHidden="0" w:uiPriority="65" w:unhideWhenUsed="0"/>
-    <w:lsdException w:name="Revision" w:unhideWhenUsed="0"/>
-    <w:lsdException w:name="List Paragraph" w:semiHidden="0" w:uiPriority="34" w:unhideWhenUsed="0" w:qFormat="1"/>
-    <w:lsdException w:name="Quote" w:semiHidden="0" w:uiPriority="29" w:unhideWhenUsed="0" w:qFormat="1"/>
-    <w:lsdException w:name="Intense Quote" w:semiHidden="0" w:uiPriority="30" w:unhideWhenUsed="0" w:qFormat="1"/>
-    <w:lsdException w:name="Medium List 2 Accent 1" w:semiHidden="0" w:uiPriority="66" w:unhideWhenUsed="0"/>
-    <w:lsdException w:name="Medium Grid 1 Accent 1" w:semiHidden="0" w:uiPriority="67" w:unhideWhenUsed="0"/>
-    <w:lsdException w:name="Medium Grid 2 Accent 1" w:semiHidden="0" w:uiPriority="68" w:unhideWhenUsed="0"/>
-    <w:lsdException w:name="Medium Grid 3 Accent 1" w:semiHidden="0" w:uiPriority="69" w:unhideWhenUsed="0"/>
-    <w:lsdException w:name="Dark List Accent 1" w:semiHidden="0" w:uiPriority="70" w:unhideWhenUsed="0"/>
-    <w:lsdException w:name="Colorful Shading Accent 1" w:semiHidden="0" w:uiPriority="71" w:unhideWhenUsed="0"/>
-    <w:lsdException w:name="Colorful List Accent 1" w:semiHidden="0" w:uiPriority="72" w:unhideWhenUsed="0"/>
-    <w:lsdException w:name="Colorful Grid Accent 1" w:semiHidden="0" w:uiPriority="73" w:unhideWhenUsed="0"/>
-    <w:lsdException w:name="Light Shading Accent 2" w:semiHidden="0" w:uiPriority="60" w:unhideWhenUsed="0"/>
-    <w:lsdException w:name="Light List Accent 2" w:semiHidden="0" w:uiPriority="61" w:unhideWhenUsed="0"/>
-    <w:lsdException w:name="Light Grid Accent 2" w:semiHidden="0" w:uiPriority="62" w:unhideWhenUsed="0"/>
-    <w:lsdException w:name="Medium Shading 1 Accent 2" w:semiHidden="0" w:uiPriority="63" w:unhideWhenUsed="0"/>
-    <w:lsdException w:name="Medium Shading 2 Accent 2" w:semiHidden="0" w:uiPriority="64" w:unhideWhenUsed="0"/>
-    <w:lsdException w:name="Medium List 1 Accent 2" w:semiHidden="0" w:uiPriority="65" w:unhideWhenUsed="0"/>
-    <w:lsdException w:name="Medium List 2 Accent 2" w:semiHidden="0" w:uiPriority="66" w:unhideWhenUsed="0"/>
-    <w:lsdException w:name="Medium Grid 1 Accent 2" w:semiHidden="0" w:uiPriority="67" w:unhideWhenUsed="0"/>
-    <w:lsdException w:name="Medium Grid 2 Accent 2" w:semiHidden="0" w:uiPriority="68" w:unhideWhenUsed="0"/>
-    <w:lsdException w:name="Medium Grid 3 Accent 2" w:semiHidden="0" w:uiPriority="69" w:unhideWhenUsed="0"/>
-    <w:lsdException w:name="Dark List Accent 2" w:semiHidden="0" w:uiPriority="70" w:unhideWhenUsed="0"/>
-    <w:lsdException w:name="Colorful Shading Accent 2" w:semiHidden="0" w:uiPriority="71" w:unhideWhenUsed="0"/>
-    <w:lsdException w:name="Colorful List Accent 2" w:semiHidden="0" w:uiPriority="72" w:unhideWhenUsed="0"/>
-    <w:lsdException w:name="Colorful Grid Accent 2" w:semiHidden="0" w:uiPriority="73" w:unhideWhenUsed="0"/>
-    <w:lsdException w:name="Light Shading Accent 3" w:semiHidden="0" w:uiPriority="60" w:unhideWhenUsed="0"/>
-    <w:lsdException w:name="Light List Accent 3" w:semiHidden="0" w:uiPriority="61" w:unhideWhenUsed="0"/>
-    <w:lsdException w:name="Light Grid Accent 3" w:semiHidden="0" w:uiPriority="62" w:unhideWhenUsed="0"/>
-    <w:lsdException w:name="Medium Shading 1 Accent 3" w:semiHidden="0" w:uiPriority="63" w:unhideWhenUsed="0"/>
-    <w:lsdException w:name="Medium Shading 2 Accent 3" w:semiHidden="0" w:uiPriority="64" w:unhideWhenUsed="0"/>
-    <w:lsdException w:name="Medium List 1 Accent 3" w:semiHidden="0" w:uiPriority="65" w:unhideWhenUsed="0"/>
-    <w:lsdException w:name="Medium List 2 Accent 3" w:semiHidden="0" w:uiPriority="66" w:unhideWhenUsed="0"/>
-    <w:lsdException w:name="Medium Grid 1 Accent 3" w:semiHidden="0" w:uiPriority="67" w:unhideWhenUsed="0"/>
-    <w:lsdException w:name="Medium Grid 2 Accent 3" w:semiHidden="0" w:uiPriority="68" w:unhideWhenUsed="0"/>
-    <w:lsdException w:name="Medium Grid 3 Accent 3" w:semiHidden="0" w:uiPriority="69" w:unhideWhenUsed="0"/>
-    <w:lsdException w:name="Dark List Accent 3" w:semiHidden="0" w:uiPriority="70" w:unhideWhenUsed="0"/>
-    <w:lsdException w:name="Colorful Shading Accent 3" w:semiHidden="0" w:uiPriority="71" w:unhideWhenUsed="0"/>
-    <w:lsdException w:name="Colorful List Accent 3" w:semiHidden="0" w:uiPriority="72" w:unhideWhenUsed="0"/>
-    <w:lsdException w:name="Colorful Grid Accent 3" w:semiHidden="0" w:uiPriority="73" w:unhideWhenUsed="0"/>
-    <w:lsdException w:name="Light Shading Accent 4" w:semiHidden="0" w:uiPriority="60" w:unhideWhenUsed="0"/>
-    <w:lsdException w:name="Light List Accent 4" w:semiHidden="0" w:uiPriority="61" w:unhideWhenUsed="0"/>
-    <w:lsdException w:name="Light Grid Accent 4" w:semiHidden="0" w:uiPriority="62" w:unhideWhenUsed="0"/>
-    <w:lsdException w:name="Medium Shading 1 Accent 4" w:semiHidden="0" w:uiPriority="63" w:unhideWhenUsed="0"/>
-    <w:lsdException w:name="Medium Shading 2 Accent 4" w:semiHidden="0" w:uiPriority="64" w:unhideWhenUsed="0"/>
-    <w:lsdException w:name="Medium List 1 Accent 4" w:semiHidden="0" w:uiPriority="65" w:unhideWhenUsed="0"/>
-    <w:lsdException w:name="Medium List 2 Accent 4" w:semiHidden="0" w:uiPriority="66" w:unhideWhenUsed="0"/>
-    <w:lsdException w:name="Medium Grid 1 Accent 4" w:semiHidden="0" w:uiPriority="67" w:unhideWhenUsed="0"/>
-    <w:lsdException w:name="Medium Grid 2 Accent 4" w:semiHidden="0" w:uiPriority="68" w:unhideWhenUsed="0"/>
-    <w:lsdException w:name="Medium Grid 3 Accent 4" w:semiHidden="0" w:uiPriority="69" w:unhideWhenUsed="0"/>
-    <w:lsdException w:name="Dark List Accent 4" w:semiHidden="0" w:uiPriority="70" w:unhideWhenUsed="0"/>
-    <w:lsdException w:name="Colorful Shading Accent 4" w:semiHidden="0" w:uiPriority="71" w:unhideWhenUsed="0"/>
-    <w:lsdException w:name="Colorful List Accent 4" w:semiHidden="0" w:uiPriority="72" w:unhideWhenUsed="0"/>
-    <w:lsdException w:name="Colorful Grid Accent 4" w:semiHidden="0" w:uiPriority="73" w:unhideWhenUsed="0"/>
-    <w:lsdException w:name="Light Shading Accent 5" w:semiHidden="0" w:uiPriority="60" w:unhideWhenUsed="0"/>
-    <w:lsdException w:name="Light List Accent 5" w:semiHidden="0" w:uiPriority="61" w:unhideWhenUsed="0"/>
-    <w:lsdException w:name="Light Grid Accent 5" w:semiHidden="0" w:uiPriority="62" w:unhideWhenUsed="0"/>
-    <w:lsdException w:name="Medium Shading 1 Accent 5" w:semiHidden="0" w:uiPriority="63" w:unhideWhenUsed="0"/>
-    <w:lsdException w:name="Medium Shading 2 Accent 5" w:semiHidden="0" w:uiPriority="64" w:unhideWhenUsed="0"/>
-    <w:lsdException w:name="Medium List 1 Accent 5" w:semiHidden="0" w:uiPriority="65" w:unhideWhenUsed="0"/>
-    <w:lsdException w:name="Medium List 2 Accent 5" w:semiHidden="0" w:uiPriority="66" w:unhideWhenUsed="0"/>
-    <w:lsdException w:name="Medium Grid 1 Accent 5" w:semiHidden="0" w:uiPriority="67" w:unhideWhenUsed="0"/>
-    <w:lsdException w:name="Medium Grid 2 Accent 5" w:semiHidden="0" w:uiPriority="68" w:unhideWhenUsed="0"/>
-    <w:lsdException w:name="Medium Grid 3 Accent 5" w:semiHidden="0" w:uiPriority="69" w:unhideWhenUsed="0"/>
-    <w:lsdException w:name="Dark List Accent 5" w:semiHidden="0" w:uiPriority="70" w:unhideWhenUsed="0"/>
-    <w:lsdException w:name="Colorful Shading Accent 5" w:semiHidden="0" w:uiPriority="71" w:unhideWhenUsed="0"/>
-    <w:lsdException w:name="Colorful List Accent 5" w:semiHidden="0" w:uiPriority="72" w:unhideWhenUsed="0"/>
-    <w:lsdException w:name="Colorful Grid Accent 5" w:semiHidden="0" w:uiPriority="73" w:unhideWhenUsed="0"/>
-    <w:lsdException w:name="Light Shading Accent 6" w:semiHidden="0" w:uiPriority="60" w:unhideWhenUsed="0"/>
-    <w:lsdException w:name="Light List Accent 6" w:semiHidden="0" w:uiPriority="61" w:unhideWhenUsed="0"/>
-    <w:lsdException w:name="Light Grid Accent 6" w:semiHidden="0" w:uiPriority="62" w:unhideWhenUsed="0"/>
-    <w:lsdException w:name="Medium Shading 1 Accent 6" w:semiHidden="0" w:uiPriority="63" w:unhideWhenUsed="0"/>
-    <w:lsdException w:name="Medium Shading 2 Accent 6" w:semiHidden="0" w:uiPriority="64" w:unhideWhenUsed="0"/>
-    <w:lsdException w:name="Medium List 1 Accent 6" w:semiHidden="0" w:uiPriority="65" w:unhideWhenUsed="0"/>
-    <w:lsdException w:name="Medium List 2 Accent 6" w:semiHidden="0" w:uiPriority="66" w:unhideWhenUsed="0"/>
-    <w:lsdException w:name="Medium Grid 1 Accent 6" w:semiHidden="0" w:uiPriority="67" w:unhideWhenUsed="0"/>
-    <w:lsdException w:name="Medium Grid 2 Accent 6" w:semiHidden="0" w:uiPriority="68" w:unhideWhenUsed="0"/>
-    <w:lsdException w:name="Medium Grid 3 Accent 6" w:semiHidden="0" w:uiPriority="69" w:unhideWhenUsed="0"/>
-    <w:lsdException w:name="Dark List Accent 6" w:semiHidden="0" w:uiPriority="70" w:unhideWhenUsed="0"/>
-    <w:lsdException w:name="Colorful Shading Accent 6" w:semiHidden="0" w:uiPriority="71" w:unhideWhenUsed="0"/>
-    <w:lsdException w:name="Colorful List Accent 6" w:semiHidden="0" w:uiPriority="72" w:unhideWhenUsed="0"/>
-    <w:lsdException w:name="Colorful Grid Accent 6" w:semiHidden="0" w:uiPriority="73" w:unhideWhenUsed="0"/>
-    <w:lsdException w:name="Subtle Emphasis" w:semiHidden="0" w:uiPriority="19" w:unhideWhenUsed="0" w:qFormat="1"/>
-    <w:lsdException w:name="Intense Emphasis" w:semiHidden="0" w:uiPriority="21" w:unhideWhenUsed="0" w:qFormat="1"/>
-    <w:lsdException w:name="Subtle Reference" w:semiHidden="0" w:uiPriority="31" w:unhideWhenUsed="0" w:qFormat="1"/>
-    <w:lsdException w:name="Intense Reference" w:semiHidden="0" w:uiPriority="32" w:unhideWhenUsed="0" w:qFormat="1"/>
-    <w:lsdException w:name="Book Title" w:semiHidden="0" w:uiPriority="33" w:unhideWhenUsed="0" w:qFormat="1"/>
-    <w:lsdException w:name="Bibliography" w:uiPriority="37"/>
-    <w:lsdException w:name="TOC Heading" w:uiPriority="39" w:qFormat="1"/>
-  </w:latentStyles>
-  <w:style w:type="paragraph" w:default="1" w:styleId="Normal">
-    <w:name w:val="Normal"/>
-    <w:qFormat/>
-  </w:style>
-  <w:style w:type="character" w:default="1" w:styleId="Fuentedeprrafopredeter">
-    <w:name w:val="Default Paragraph Font"/>
-    <w:uiPriority w:val="1"/>
-    <w:semiHidden/>
-    <w:unhideWhenUsed/>
-  </w:style>
-  <w:style w:type="table" w:default="1" w:styleId="Tablanormal">
-    <w:name w:val="Normal Table"/>
-    <w:uiPriority w:val="99"/>
-    <w:semiHidden/>
-    <w:unhideWhenUsed/>
-    <w:tblPr>
-      <w:tblInd w:w="0" w:type="dxa"/>
-      <w:tblCellMar>
-        <w:top w:w="0" w:type="dxa"/>
-        <w:left w:w="108" w:type="dxa"/>
-        <w:bottom w:w="0" w:type="dxa"/>
-        <w:right w:w="108" w:type="dxa"/>
-      </w:tblCellMar>
-    </w:tblPr>
-  </w:style>
-  <w:style w:type="numbering" w:default="1" w:styleId="Sinlista">
-    <w:name w:val="No List"/>
-    <w:uiPriority w:val="99"/>
-    <w:semiHidden/>
-    <w:unhideWhenUsed/>
-  </w:style>
-  <w:style w:type="paragraph" w:customStyle="1" w:styleId="14B42CC8EB456F479A1C6058152F7684">
-    <w:name w:val="14B42CC8EB456F479A1C6058152F7684"/>
-    <w:rsid w:val="006B37E1"/>
-  </w:style>
-  <w:style w:type="paragraph" w:customStyle="1" w:styleId="2A61461E21F8794F89876A7600832D06">
-    <w:name w:val="2A61461E21F8794F89876A7600832D06"/>
-    <w:rsid w:val="006B37E1"/>
-  </w:style>
-  <w:style w:type="paragraph" w:customStyle="1" w:styleId="2C80CE07651F574E88FF2E7BCA9C6EDA">
-    <w:name w:val="2C80CE07651F574E88FF2E7BCA9C6EDA"/>
-    <w:rsid w:val="006B37E1"/>
-  </w:style>
-</w:styles>
-</file>
-
-<file path=word/glossary/webSettings.xml><?xml version="1.0" encoding="utf-8"?>
-<w:webSettings xmlns:mc="http://schemas.openxmlformats.org/markup-compatibility/2006" xmlns:r="http://schemas.openxmlformats.org/officeDocument/2006/relationships" xmlns:w="http://schemas.openxmlformats.org/wordprocessingml/2006/main" xmlns:w14="http://schemas.microsoft.com/office/word/2010/wordml" mc:Ignorable="w14">
-  <w:allowPNG/>
-  <w:doNotSaveAsSingleFile/>
-</w:webSettings>
 </file>
 
 <file path=word/theme/theme1.xml><?xml version="1.0" encoding="utf-8"?>
@@ -2946,20 +3073,8 @@
 <b:Sources xmlns:b="http://schemas.openxmlformats.org/officeDocument/2006/bibliography" xmlns="http://schemas.openxmlformats.org/officeDocument/2006/bibliography" SelectedStyle="/APA.XSL" StyleName="APA"/>
 </file>
 
-<file path=customXml/item2.xml><?xml version="1.0" encoding="utf-8"?>
-<b:Sources xmlns:b="http://schemas.openxmlformats.org/officeDocument/2006/bibliography" xmlns="http://schemas.openxmlformats.org/officeDocument/2006/bibliography" SelectedStyle="/APA.XSL" StyleName="APA"/>
-</file>
-
 <file path=customXml/itemProps1.xml><?xml version="1.0" encoding="utf-8"?>
-<ds:datastoreItem xmlns:ds="http://schemas.openxmlformats.org/officeDocument/2006/customXml" ds:itemID="{89CA4C19-DB4D-074D-92B2-6E452EC48087}">
-  <ds:schemaRefs>
-    <ds:schemaRef ds:uri="http://schemas.openxmlformats.org/officeDocument/2006/bibliography"/>
-  </ds:schemaRefs>
-</ds:datastoreItem>
-</file>
-
-<file path=customXml/itemProps2.xml><?xml version="1.0" encoding="utf-8"?>
-<ds:datastoreItem xmlns:ds="http://schemas.openxmlformats.org/officeDocument/2006/customXml" ds:itemID="{C1F88DBD-AD5B-384F-BBDB-10BD6E72768F}">
+<ds:datastoreItem xmlns:ds="http://schemas.openxmlformats.org/officeDocument/2006/customXml" ds:itemID="{F6F83E11-145B-6744-BFCB-6B9A574C750E}">
   <ds:schemaRefs>
     <ds:schemaRef ds:uri="http://schemas.openxmlformats.org/officeDocument/2006/bibliography"/>
   </ds:schemaRefs>
